--- a/졸작/보고서/19주차/[2022 Catch Bear(캐치 베어) 19주차 박소영].docx
+++ b/졸작/보고서/19주차/[2022 Catch Bear(캐치 베어) 19주차 박소영].docx
@@ -1,6 +1,6 @@
 
 <file path=word/document.xml><?xml version="1.0" encoding="utf-8"?>
-<w:document xmlns:wpc="http://schemas.microsoft.com/office/word/2010/wordprocessingCanvas" xmlns:cx="http://schemas.microsoft.com/office/drawing/2014/chartex" xmlns:cx1="http://schemas.microsoft.com/office/drawing/2015/9/8/chartex" xmlns:cx2="http://schemas.microsoft.com/office/drawing/2015/10/21/chartex" xmlns:cx3="http://schemas.microsoft.com/office/drawing/2016/5/9/chartex" xmlns:cx4="http://schemas.microsoft.com/office/drawing/2016/5/10/chartex" xmlns:cx5="http://schemas.microsoft.com/office/drawing/2016/5/11/chartex" xmlns:cx6="http://schemas.microsoft.com/office/drawing/2016/5/12/chartex" xmlns:cx7="http://schemas.microsoft.com/office/drawing/2016/5/13/chartex" xmlns:cx8="http://schemas.microsoft.com/office/drawing/2016/5/14/chartex" xmlns:mc="http://schemas.openxmlformats.org/markup-compatibility/2006" xmlns:aink="http://schemas.microsoft.com/office/drawing/2016/ink" xmlns:am3d="http://schemas.microsoft.com/office/drawing/2017/model3d" xmlns:o="urn:schemas-microsoft-com:office:office" xmlns:oel="http://schemas.microsoft.com/office/2019/extlst" xmlns:r="http://schemas.openxmlformats.org/officeDocument/2006/relationships" xmlns:m="http://schemas.openxmlformats.org/officeDocument/2006/math" xmlns:v="urn:schemas-microsoft-com:vml" xmlns:wp14="http://schemas.microsoft.com/office/word/2010/wordprocessingDrawing" xmlns:wp="http://schemas.openxmlformats.org/drawingml/2006/wordprocessingDrawing" xmlns:w10="urn:schemas-microsoft-com:office:word" xmlns:w="http://schemas.openxmlformats.org/wordprocessingml/2006/main" xmlns:w14="http://schemas.microsoft.com/office/word/2010/wordml" xmlns:w15="http://schemas.microsoft.com/office/word/2012/wordml" xmlns:w16cex="http://schemas.microsoft.com/office/word/2018/wordml/cex" xmlns:w16cid="http://schemas.microsoft.com/office/word/2016/wordml/cid" xmlns:w16="http://schemas.microsoft.com/office/word/2018/wordml" xmlns:w16sdtdh="http://schemas.microsoft.com/office/word/2020/wordml/sdtdatahash" xmlns:w16se="http://schemas.microsoft.com/office/word/2015/wordml/symex" xmlns:wpg="http://schemas.microsoft.com/office/word/2010/wordprocessingGroup" xmlns:wpi="http://schemas.microsoft.com/office/word/2010/wordprocessingInk" xmlns:wne="http://schemas.microsoft.com/office/word/2006/wordml" xmlns:wps="http://schemas.microsoft.com/office/word/2010/wordprocessingShape" mc:Ignorable="w14 w15 w16se w16cid w16 w16cex w16sdtdh wp14">
+<w:document xmlns:wpc="http://schemas.microsoft.com/office/word/2010/wordprocessingCanvas" xmlns:cx="http://schemas.microsoft.com/office/drawing/2014/chartex" xmlns:cx1="http://schemas.microsoft.com/office/drawing/2015/9/8/chartex" xmlns:cx2="http://schemas.microsoft.com/office/drawing/2015/10/21/chartex" xmlns:cx3="http://schemas.microsoft.com/office/drawing/2016/5/9/chartex" xmlns:cx4="http://schemas.microsoft.com/office/drawing/2016/5/10/chartex" xmlns:cx5="http://schemas.microsoft.com/office/drawing/2016/5/11/chartex" xmlns:cx6="http://schemas.microsoft.com/office/drawing/2016/5/12/chartex" xmlns:cx7="http://schemas.microsoft.com/office/drawing/2016/5/13/chartex" xmlns:cx8="http://schemas.microsoft.com/office/drawing/2016/5/14/chartex" xmlns:mc="http://schemas.openxmlformats.org/markup-compatibility/2006" xmlns:aink="http://schemas.microsoft.com/office/drawing/2016/ink" xmlns:am3d="http://schemas.microsoft.com/office/drawing/2017/model3d" xmlns:o="urn:schemas-microsoft-com:office:office" xmlns:r="http://schemas.openxmlformats.org/officeDocument/2006/relationships" xmlns:m="http://schemas.openxmlformats.org/officeDocument/2006/math" xmlns:v="urn:schemas-microsoft-com:vml" xmlns:wp14="http://schemas.microsoft.com/office/word/2010/wordprocessingDrawing" xmlns:wp="http://schemas.openxmlformats.org/drawingml/2006/wordprocessingDrawing" xmlns:w10="urn:schemas-microsoft-com:office:word" xmlns:w="http://schemas.openxmlformats.org/wordprocessingml/2006/main" xmlns:w14="http://schemas.microsoft.com/office/word/2010/wordml" xmlns:w15="http://schemas.microsoft.com/office/word/2012/wordml" xmlns:w16cex="http://schemas.microsoft.com/office/word/2018/wordml/cex" xmlns:w16cid="http://schemas.microsoft.com/office/word/2016/wordml/cid" xmlns:w16="http://schemas.microsoft.com/office/word/2018/wordml" xmlns:w16sdtdh="http://schemas.microsoft.com/office/word/2020/wordml/sdtdatahash" xmlns:w16se="http://schemas.microsoft.com/office/word/2015/wordml/symex" xmlns:wpg="http://schemas.microsoft.com/office/word/2010/wordprocessingGroup" xmlns:wpi="http://schemas.microsoft.com/office/word/2010/wordprocessingInk" xmlns:wne="http://schemas.microsoft.com/office/word/2006/wordml" xmlns:wps="http://schemas.microsoft.com/office/word/2010/wordprocessingShape" mc:Ignorable="w14 w15 w16se w16cid w16 w16cex w16sdtdh wp14">
   <w:body>
     <w:tbl>
       <w:tblPr>
@@ -36,6 +36,7 @@
                 <w:szCs w:val="32"/>
               </w:rPr>
             </w:pPr>
+            <w:proofErr w:type="gramStart"/>
             <w:r>
               <w:rPr>
                 <w:rFonts w:hint="eastAsia"/>
@@ -53,7 +54,17 @@
                 <w:sz w:val="28"/>
                 <w:szCs w:val="32"/>
               </w:rPr>
-              <w:t xml:space="preserve"> Catch Bear (</w:t>
+              <w:t xml:space="preserve"> Catch</w:t>
+            </w:r>
+            <w:proofErr w:type="gramEnd"/>
+            <w:r>
+              <w:rPr>
+                <w:b/>
+                <w:bCs/>
+                <w:sz w:val="28"/>
+                <w:szCs w:val="32"/>
+              </w:rPr>
+              <w:t xml:space="preserve"> Bear (</w:t>
             </w:r>
             <w:r>
               <w:rPr>
@@ -302,7 +313,25 @@
                 <w:b/>
                 <w:bCs/>
               </w:rPr>
-              <w:t>진행상황 점검 및 리모트 테스트</w:t>
+              <w:t xml:space="preserve">진행상황 점검 및 </w:t>
+            </w:r>
+            <w:proofErr w:type="spellStart"/>
+            <w:r>
+              <w:rPr>
+                <w:rFonts w:hint="eastAsia"/>
+                <w:b/>
+                <w:bCs/>
+              </w:rPr>
+              <w:t>리모트</w:t>
+            </w:r>
+            <w:proofErr w:type="spellEnd"/>
+            <w:r>
+              <w:rPr>
+                <w:rFonts w:hint="eastAsia"/>
+                <w:b/>
+                <w:bCs/>
+              </w:rPr>
+              <w:t xml:space="preserve"> 테스트</w:t>
             </w:r>
           </w:p>
           <w:p>
@@ -350,8 +379,16 @@
               <w:rPr>
                 <w:rFonts w:hint="eastAsia"/>
               </w:rPr>
-              <w:t>종료 때 마우스 충돌 켜두기</w:t>
-            </w:r>
+              <w:t xml:space="preserve">종료 때 마우스 충돌 </w:t>
+            </w:r>
+            <w:proofErr w:type="spellStart"/>
+            <w:r>
+              <w:rPr>
+                <w:rFonts w:hint="eastAsia"/>
+              </w:rPr>
+              <w:t>켜두기</w:t>
+            </w:r>
+            <w:proofErr w:type="spellEnd"/>
           </w:p>
           <w:p>
             <w:pPr>
@@ -434,22 +471,32 @@
                 <w:numId w:val="8"/>
               </w:numPr>
               <w:ind w:leftChars="0"/>
-              <w:rPr>
-                <w:rFonts w:hint="eastAsia"/>
-              </w:rPr>
             </w:pPr>
             <w:r>
               <w:rPr>
                 <w:rFonts w:hint="eastAsia"/>
               </w:rPr>
-              <w:t>플레이어 바운딩박스 크기 키우기</w:t>
+              <w:t xml:space="preserve">플레이어 </w:t>
+            </w:r>
+            <w:proofErr w:type="spellStart"/>
+            <w:r>
+              <w:rPr>
+                <w:rFonts w:hint="eastAsia"/>
+              </w:rPr>
+              <w:t>바운딩박스</w:t>
+            </w:r>
+            <w:proofErr w:type="spellEnd"/>
+            <w:r>
+              <w:rPr>
+                <w:rFonts w:hint="eastAsia"/>
+              </w:rPr>
+              <w:t xml:space="preserve"> 크기 키우기</w:t>
             </w:r>
           </w:p>
           <w:p/>
           <w:p>
             <w:pPr>
               <w:rPr>
-                <w:rFonts w:hint="eastAsia"/>
                 <w:b/>
                 <w:bCs/>
               </w:rPr>
@@ -510,11 +557,6 @@
             </w:r>
           </w:p>
           <w:p>
-            <w:pPr>
-              <w:rPr>
-                <w:rFonts w:hint="eastAsia"/>
-              </w:rPr>
-            </w:pPr>
             <w:r>
               <w:rPr>
                 <w:rFonts w:hint="eastAsia"/>
@@ -531,13 +573,7 @@
               <w:t>일까지 수정해서 다시 테스트하기로 했다.</w:t>
             </w:r>
           </w:p>
-          <w:p>
-            <w:pPr>
-              <w:rPr>
-                <w:rFonts w:hint="eastAsia"/>
-              </w:rPr>
-            </w:pPr>
-          </w:p>
+          <w:p/>
           <w:p>
             <w:pPr>
               <w:rPr>
@@ -602,6 +638,7 @@
             <w:r>
               <w:t xml:space="preserve"> </w:t>
             </w:r>
+            <w:proofErr w:type="gramStart"/>
             <w:r>
               <w:rPr>
                 <w:rFonts w:hint="eastAsia"/>
@@ -609,40 +646,52 @@
               <w:t xml:space="preserve">발표 </w:t>
             </w:r>
             <w:r>
+              <w:t>/</w:t>
+            </w:r>
+            <w:proofErr w:type="gramEnd"/>
+            <w:r>
+              <w:t xml:space="preserve"> </w:t>
+            </w:r>
+            <w:r>
+              <w:rPr>
+                <w:rFonts w:hint="eastAsia"/>
+              </w:rPr>
+              <w:t>우찬:</w:t>
+            </w:r>
+            <w:r>
+              <w:t xml:space="preserve"> </w:t>
+            </w:r>
+            <w:r>
+              <w:rPr>
+                <w:rFonts w:hint="eastAsia"/>
+              </w:rPr>
+              <w:t xml:space="preserve">술래 역할 </w:t>
+            </w:r>
+            <w:r>
               <w:t xml:space="preserve">/ </w:t>
             </w:r>
             <w:r>
               <w:rPr>
                 <w:rFonts w:hint="eastAsia"/>
               </w:rPr>
-              <w:t>우찬:</w:t>
+              <w:t>소영:</w:t>
             </w:r>
             <w:r>
               <w:t xml:space="preserve"> </w:t>
             </w:r>
-            <w:r>
-              <w:rPr>
-                <w:rFonts w:hint="eastAsia"/>
-              </w:rPr>
-              <w:t xml:space="preserve">술래 역할 </w:t>
-            </w:r>
-            <w:r>
-              <w:t xml:space="preserve">/ </w:t>
-            </w:r>
-            <w:r>
-              <w:rPr>
-                <w:rFonts w:hint="eastAsia"/>
-              </w:rPr>
-              <w:t>소영:</w:t>
-            </w:r>
-            <w:r>
-              <w:t xml:space="preserve"> </w:t>
-            </w:r>
-            <w:r>
-              <w:rPr>
-                <w:rFonts w:hint="eastAsia"/>
-              </w:rPr>
-              <w:t>디버프 아이템 사용</w:t>
+            <w:proofErr w:type="spellStart"/>
+            <w:r>
+              <w:rPr>
+                <w:rFonts w:hint="eastAsia"/>
+              </w:rPr>
+              <w:t>디버프</w:t>
+            </w:r>
+            <w:proofErr w:type="spellEnd"/>
+            <w:r>
+              <w:rPr>
+                <w:rFonts w:hint="eastAsia"/>
+              </w:rPr>
+              <w:t xml:space="preserve"> 아이템 사용</w:t>
             </w:r>
           </w:p>
           <w:p>
@@ -758,8 +807,21 @@
               </w:rPr>
               <w:t>버프 아이템 설명(</w:t>
             </w:r>
-            <w:r>
-              <w:t>SpeedUp, Teleport, Shield, DebuffOff)</w:t>
+            <w:proofErr w:type="spellStart"/>
+            <w:r>
+              <w:t>SpeedUp</w:t>
+            </w:r>
+            <w:proofErr w:type="spellEnd"/>
+            <w:r>
+              <w:t xml:space="preserve">, Teleport, Shield, </w:t>
+            </w:r>
+            <w:proofErr w:type="spellStart"/>
+            <w:r>
+              <w:t>DebuffOff</w:t>
+            </w:r>
+            <w:proofErr w:type="spellEnd"/>
+            <w:r>
+              <w:t>)</w:t>
             </w:r>
           </w:p>
           <w:p>
@@ -771,14 +833,30 @@
               </w:numPr>
               <w:ind w:leftChars="0"/>
             </w:pPr>
-            <w:r>
-              <w:rPr>
-                <w:rFonts w:hint="eastAsia"/>
-              </w:rPr>
-              <w:t>디버프 아이템 설명(</w:t>
-            </w:r>
-            <w:r>
-              <w:t>Stun, SpeedDown, Blind)</w:t>
+            <w:proofErr w:type="spellStart"/>
+            <w:r>
+              <w:rPr>
+                <w:rFonts w:hint="eastAsia"/>
+              </w:rPr>
+              <w:t>디버프</w:t>
+            </w:r>
+            <w:proofErr w:type="spellEnd"/>
+            <w:r>
+              <w:rPr>
+                <w:rFonts w:hint="eastAsia"/>
+              </w:rPr>
+              <w:t xml:space="preserve"> 아이템 설명(</w:t>
+            </w:r>
+            <w:r>
+              <w:t xml:space="preserve">Stun, </w:t>
+            </w:r>
+            <w:proofErr w:type="spellStart"/>
+            <w:r>
+              <w:t>SpeedDown</w:t>
+            </w:r>
+            <w:proofErr w:type="spellEnd"/>
+            <w:r>
+              <w:t>, Blind)</w:t>
             </w:r>
           </w:p>
           <w:p>
@@ -789,9 +867,6 @@
                 <w:numId w:val="21"/>
               </w:numPr>
               <w:ind w:leftChars="0"/>
-              <w:rPr>
-                <w:rFonts w:hint="eastAsia"/>
-              </w:rPr>
             </w:pPr>
             <w:r>
               <w:rPr>
@@ -800,96 +875,203 @@
               <w:t>마무리</w:t>
             </w:r>
           </w:p>
+          <w:p/>
           <w:p>
             <w:pPr>
               <w:rPr>
-                <w:rFonts w:hint="eastAsia"/>
+                <w:b/>
+                <w:bCs/>
               </w:rPr>
             </w:pPr>
+            <w:r>
+              <w:rPr>
+                <w:b/>
+                <w:bCs/>
+              </w:rPr>
+              <w:t>5. 6</w:t>
+            </w:r>
+            <w:r>
+              <w:rPr>
+                <w:b/>
+                <w:bCs/>
+              </w:rPr>
+              <w:t xml:space="preserve">) </w:t>
+            </w:r>
+            <w:r>
+              <w:rPr>
+                <w:rFonts w:hint="eastAsia"/>
+                <w:b/>
+                <w:bCs/>
+              </w:rPr>
+              <w:t>정기 회의(</w:t>
+            </w:r>
+            <w:r>
+              <w:rPr>
+                <w:b/>
+                <w:bCs/>
+              </w:rPr>
+              <w:t>1</w:t>
+            </w:r>
+            <w:r>
+              <w:rPr>
+                <w:b/>
+                <w:bCs/>
+              </w:rPr>
+              <w:t>9</w:t>
+            </w:r>
+            <w:r>
+              <w:rPr>
+                <w:rFonts w:hint="eastAsia"/>
+                <w:b/>
+                <w:bCs/>
+              </w:rPr>
+              <w:t>주차)</w:t>
+            </w:r>
+            <w:r>
+              <w:rPr>
+                <w:b/>
+                <w:bCs/>
+              </w:rPr>
+              <w:t xml:space="preserve"> </w:t>
+            </w:r>
+            <w:r>
+              <w:rPr>
+                <w:rFonts w:hint="eastAsia"/>
+                <w:b/>
+                <w:bCs/>
+              </w:rPr>
+              <w:t xml:space="preserve">및 </w:t>
+            </w:r>
+            <w:r>
+              <w:rPr>
+                <w:b/>
+                <w:bCs/>
+              </w:rPr>
+              <w:t xml:space="preserve">E320 </w:t>
+            </w:r>
+            <w:r>
+              <w:rPr>
+                <w:rFonts w:hint="eastAsia"/>
+                <w:b/>
+                <w:bCs/>
+              </w:rPr>
+              <w:t>데모 시연 테스트</w:t>
+            </w:r>
           </w:p>
           <w:p>
             <w:pPr>
               <w:rPr>
                 <w:rFonts w:hint="eastAsia"/>
-                <w:b/>
-                <w:bCs/>
               </w:rPr>
             </w:pPr>
             <w:r>
               <w:rPr>
-                <w:b/>
-                <w:bCs/>
-              </w:rPr>
-              <w:t>5. 6</w:t>
-            </w:r>
-            <w:r>
-              <w:rPr>
-                <w:b/>
-                <w:bCs/>
-              </w:rPr>
-              <w:t xml:space="preserve">) </w:t>
-            </w:r>
-            <w:r>
-              <w:rPr>
-                <w:rFonts w:hint="eastAsia"/>
-                <w:b/>
-                <w:bCs/>
-              </w:rPr>
-              <w:t>정기 회의(</w:t>
-            </w:r>
-            <w:r>
-              <w:rPr>
-                <w:b/>
-                <w:bCs/>
-              </w:rPr>
-              <w:t>1</w:t>
-            </w:r>
-            <w:r>
-              <w:rPr>
-                <w:b/>
-                <w:bCs/>
-              </w:rPr>
-              <w:t>9</w:t>
-            </w:r>
-            <w:r>
-              <w:rPr>
-                <w:rFonts w:hint="eastAsia"/>
-                <w:b/>
-                <w:bCs/>
-              </w:rPr>
-              <w:t>주차)</w:t>
-            </w:r>
-            <w:r>
-              <w:rPr>
-                <w:b/>
-                <w:bCs/>
-              </w:rPr>
-              <w:t xml:space="preserve"> </w:t>
-            </w:r>
-            <w:r>
-              <w:rPr>
-                <w:rFonts w:hint="eastAsia"/>
-                <w:b/>
-                <w:bCs/>
-              </w:rPr>
-              <w:t xml:space="preserve">및 </w:t>
-            </w:r>
-            <w:r>
-              <w:rPr>
-                <w:b/>
-                <w:bCs/>
-              </w:rPr>
-              <w:t xml:space="preserve">E320 </w:t>
-            </w:r>
-            <w:r>
-              <w:rPr>
-                <w:rFonts w:hint="eastAsia"/>
-                <w:b/>
-                <w:bCs/>
-              </w:rPr>
-              <w:t>데모 시연 테스트</w:t>
-            </w:r>
-          </w:p>
+                <w:rFonts w:hint="eastAsia"/>
+              </w:rPr>
+              <w:t>E</w:t>
+            </w:r>
+            <w:r>
+              <w:t>320</w:t>
+            </w:r>
+            <w:r>
+              <w:rPr>
+                <w:rFonts w:hint="eastAsia"/>
+              </w:rPr>
+              <w:t xml:space="preserve">이 금요일에 수업이 </w:t>
+            </w:r>
+            <w:r>
+              <w:t>4</w:t>
+            </w:r>
+            <w:r>
+              <w:rPr>
+                <w:rFonts w:hint="eastAsia"/>
+              </w:rPr>
+              <w:t xml:space="preserve">시 </w:t>
+            </w:r>
+            <w:r>
+              <w:t>30</w:t>
+            </w:r>
+            <w:r>
+              <w:rPr>
+                <w:rFonts w:hint="eastAsia"/>
+              </w:rPr>
+              <w:t>분까지 있어서,</w:t>
+            </w:r>
+            <w:r>
+              <w:t xml:space="preserve"> E219</w:t>
+            </w:r>
+            <w:r>
+              <w:rPr>
+                <w:rFonts w:hint="eastAsia"/>
+              </w:rPr>
+              <w:t xml:space="preserve">에서 </w:t>
+            </w:r>
+            <w:proofErr w:type="gramStart"/>
+            <w:r>
+              <w:rPr>
+                <w:rFonts w:hint="eastAsia"/>
+              </w:rPr>
+              <w:t>테스트 해봤는데</w:t>
+            </w:r>
+            <w:proofErr w:type="gramEnd"/>
+            <w:r>
+              <w:rPr>
+                <w:rFonts w:hint="eastAsia"/>
+              </w:rPr>
+              <w:t xml:space="preserve"> 잘 </w:t>
+            </w:r>
+            <w:proofErr w:type="spellStart"/>
+            <w:r>
+              <w:rPr>
+                <w:rFonts w:hint="eastAsia"/>
+              </w:rPr>
+              <w:t>안됐음</w:t>
+            </w:r>
+            <w:proofErr w:type="spellEnd"/>
+            <w:r>
+              <w:rPr>
+                <w:rFonts w:hint="eastAsia"/>
+              </w:rPr>
+              <w:t>,</w:t>
+            </w:r>
+            <w:r>
+              <w:t xml:space="preserve"> 4</w:t>
+            </w:r>
+            <w:r>
+              <w:rPr>
+                <w:rFonts w:hint="eastAsia"/>
+              </w:rPr>
+              <w:t xml:space="preserve">시 </w:t>
+            </w:r>
+            <w:r>
+              <w:t>30</w:t>
+            </w:r>
+            <w:r>
+              <w:rPr>
+                <w:rFonts w:hint="eastAsia"/>
+              </w:rPr>
+              <w:t xml:space="preserve">분에 </w:t>
+            </w:r>
+            <w:r>
+              <w:t>E320</w:t>
+            </w:r>
+            <w:r>
+              <w:rPr>
+                <w:rFonts w:hint="eastAsia"/>
+              </w:rPr>
+              <w:t>에서 다시 테스트 해봄(우찬)</w:t>
+            </w:r>
+            <w:r>
+              <w:t xml:space="preserve">, </w:t>
+            </w:r>
+            <w:r>
+              <w:rPr>
+                <w:rFonts w:hint="eastAsia"/>
+              </w:rPr>
+              <w:t>잘 돌아가는 것 확인</w:t>
+            </w:r>
+          </w:p>
+          <w:p/>
           <w:p/>
           <w:p>
             <w:pPr>
@@ -915,6 +1097,7 @@
                 <w:sz w:val="22"/>
                 <w:szCs w:val="24"/>
               </w:rPr>
+              <w:lastRenderedPageBreak/>
               <w:t>[</w:t>
             </w:r>
             <w:r>
@@ -926,6 +1109,7 @@
               </w:rPr>
               <w:t xml:space="preserve">1] </w:t>
             </w:r>
+            <w:proofErr w:type="spellStart"/>
             <w:r>
               <w:rPr>
                 <w:rFonts w:hint="eastAsia"/>
@@ -934,47 +1118,731 @@
                 <w:sz w:val="22"/>
                 <w:szCs w:val="24"/>
               </w:rPr>
-              <w:t xml:space="preserve">김우찬 </w:t>
-            </w:r>
-            <w:r>
-              <w:rPr>
+              <w:t>김우찬</w:t>
+            </w:r>
+            <w:proofErr w:type="spellEnd"/>
+            <w:r>
+              <w:rPr>
+                <w:rFonts w:hint="eastAsia"/>
                 <w:b/>
                 <w:bCs/>
                 <w:sz w:val="22"/>
                 <w:szCs w:val="24"/>
               </w:rPr>
-              <w:t>(</w:t>
-            </w:r>
-            <w:r>
-              <w:rPr>
-                <w:rFonts w:hint="eastAsia"/>
+              <w:t xml:space="preserve"> </w:t>
+            </w:r>
+            <w:r>
+              <w:rPr>
                 <w:b/>
                 <w:bCs/>
                 <w:sz w:val="22"/>
                 <w:szCs w:val="24"/>
               </w:rPr>
-              <w:t>서버)</w:t>
-            </w:r>
-          </w:p>
-          <w:p/>
-          <w:p/>
-          <w:p>
-            <w:pPr>
-              <w:rPr>
+              <w:t>(</w:t>
+            </w:r>
+            <w:r>
+              <w:rPr>
+                <w:rFonts w:hint="eastAsia"/>
                 <w:b/>
                 <w:bCs/>
                 <w:sz w:val="22"/>
                 <w:szCs w:val="24"/>
               </w:rPr>
+              <w:t>서버)</w:t>
+            </w:r>
+          </w:p>
+          <w:p>
+            <w:proofErr w:type="gramStart"/>
+            <w:r>
+              <w:rPr>
+                <w:rFonts w:hint="eastAsia"/>
+              </w:rPr>
+              <w:t xml:space="preserve">주간목표 </w:t>
+            </w:r>
+            <w:r>
+              <w:t>:</w:t>
+            </w:r>
+            <w:proofErr w:type="gramEnd"/>
+            <w:r>
+              <w:t xml:space="preserve"> </w:t>
+            </w:r>
+          </w:p>
+          <w:p>
+            <w:r>
+              <w:rPr>
+                <w:rFonts w:hint="eastAsia"/>
+              </w:rPr>
+              <w:t>-</w:t>
+            </w:r>
+            <w:r>
+              <w:t xml:space="preserve"> </w:t>
+            </w:r>
+            <w:r>
+              <w:rPr>
+                <w:rFonts w:hint="eastAsia"/>
+              </w:rPr>
+              <w:t xml:space="preserve">끊기는 문제와 가끔씩 플레이어 위치가 튀는 버그 최대한 줄이기 </w:t>
+            </w:r>
+            <w:r>
+              <w:t>(100&amp;)</w:t>
+            </w:r>
+          </w:p>
+          <w:p>
+            <w:r>
+              <w:rPr>
+                <w:rFonts w:hint="eastAsia"/>
+              </w:rPr>
+              <w:t>-</w:t>
+            </w:r>
+            <w:r>
+              <w:t xml:space="preserve"> </w:t>
+            </w:r>
+            <w:r>
+              <w:rPr>
+                <w:rFonts w:hint="eastAsia"/>
+              </w:rPr>
+              <w:t xml:space="preserve">테스트하면서 나오는 버그들 해결하기 </w:t>
+            </w:r>
+            <w:r>
+              <w:t>(100%)</w:t>
+            </w:r>
+          </w:p>
+          <w:p>
+            <w:r>
+              <w:rPr>
+                <w:rFonts w:hint="eastAsia"/>
+              </w:rPr>
+              <w:t>-</w:t>
+            </w:r>
+            <w:r>
+              <w:t xml:space="preserve"> </w:t>
+            </w:r>
+            <w:r>
+              <w:rPr>
+                <w:rFonts w:hint="eastAsia"/>
+              </w:rPr>
+              <w:t xml:space="preserve">중간발표 대비 예상 질문 만들어서 발표 준비하기 </w:t>
+            </w:r>
+            <w:r>
+              <w:t>(100%)</w:t>
+            </w:r>
+          </w:p>
+          <w:p/>
+          <w:p>
+            <w:pPr>
+              <w:widowControl/>
+              <w:shd w:val="clear" w:color="auto" w:fill="FFFFFF"/>
+              <w:wordWrap/>
+              <w:autoSpaceDE/>
+              <w:autoSpaceDN/>
             </w:pPr>
             <w:r>
               <w:rPr>
                 <w:rFonts w:hint="eastAsia"/>
+              </w:rPr>
+              <w:t xml:space="preserve">현재 우리 게임은 플레이어끼리 충돌할 때 충돌처리를 안 </w:t>
+            </w:r>
+            <w:proofErr w:type="spellStart"/>
+            <w:r>
+              <w:rPr>
+                <w:rFonts w:hint="eastAsia"/>
+              </w:rPr>
+              <w:t>해놔서</w:t>
+            </w:r>
+            <w:proofErr w:type="spellEnd"/>
+            <w:r>
+              <w:rPr>
+                <w:rFonts w:hint="eastAsia"/>
+              </w:rPr>
+              <w:t xml:space="preserve"> 뚫고 지나간다.</w:t>
+            </w:r>
+            <w:r>
+              <w:t xml:space="preserve"> </w:t>
+            </w:r>
+            <w:r>
+              <w:rPr>
+                <w:rFonts w:hint="eastAsia"/>
+              </w:rPr>
+              <w:t>그래서 술래 넘겨줄</w:t>
+            </w:r>
+            <w:r>
+              <w:rPr>
+                <w:rFonts w:hint="eastAsia"/>
+              </w:rPr>
+              <w:t xml:space="preserve"> </w:t>
+            </w:r>
+            <w:r>
+              <w:rPr>
+                <w:rFonts w:hint="eastAsia"/>
+              </w:rPr>
+              <w:t>때도 어색한 점이 있었는데,</w:t>
+            </w:r>
+            <w:r>
+              <w:t xml:space="preserve"> </w:t>
+            </w:r>
+            <w:proofErr w:type="spellStart"/>
+            <w:r>
+              <w:rPr>
+                <w:rFonts w:hint="eastAsia"/>
+              </w:rPr>
+              <w:t>플레이어끼리도</w:t>
+            </w:r>
+            <w:proofErr w:type="spellEnd"/>
+            <w:r>
+              <w:rPr>
+                <w:rFonts w:hint="eastAsia"/>
+              </w:rPr>
+              <w:t xml:space="preserve"> 충돌하면 이동하지 못하게 만들었다.</w:t>
+            </w:r>
+            <w:r>
+              <w:t xml:space="preserve"> </w:t>
+            </w:r>
+            <w:r>
+              <w:rPr>
+                <w:rFonts w:hint="eastAsia"/>
+              </w:rPr>
+              <w:t>이 때 플레이어-플레이어 충돌과 플레이어-오브젝트 충돌에서 플레이어의 이동에 관여하는 부분이 겹쳐 둘 중의 하나만 충돌이 되는 사소한 버그가 있었는데 플레이어-오브젝트 충돌 검사하지 않을 때만 플레이어-플레이어 충돌 검사를 하도록 고쳐서 간단히 해결하였다.</w:t>
+            </w:r>
+          </w:p>
+          <w:p>
+            <w:pPr>
+              <w:widowControl/>
+              <w:shd w:val="clear" w:color="auto" w:fill="FFFFFF"/>
+              <w:wordWrap/>
+              <w:autoSpaceDE/>
+              <w:autoSpaceDN/>
+            </w:pPr>
+            <w:r>
+              <w:rPr>
+                <w:rFonts w:hint="eastAsia"/>
+              </w:rPr>
+              <w:t xml:space="preserve">세 명의 타이머 부분이 클라이언트 접속한 시점에 따라 </w:t>
+            </w:r>
+            <w:proofErr w:type="spellStart"/>
+            <w:r>
+              <w:t>DeltaTime</w:t>
+            </w:r>
+            <w:proofErr w:type="spellEnd"/>
+            <w:r>
+              <w:rPr>
+                <w:rFonts w:hint="eastAsia"/>
+              </w:rPr>
+              <w:t>이 달라 차이가 나는 현상이 있었다.</w:t>
+            </w:r>
+            <w:r>
+              <w:t xml:space="preserve"> PLAYERINFO </w:t>
+            </w:r>
+            <w:r>
+              <w:rPr>
+                <w:rFonts w:hint="eastAsia"/>
+              </w:rPr>
+              <w:t xml:space="preserve">패킷을 이용하여 </w:t>
+            </w:r>
+            <w:r>
+              <w:t>1</w:t>
+            </w:r>
+            <w:r>
+              <w:rPr>
+                <w:rFonts w:hint="eastAsia"/>
+              </w:rPr>
+              <w:t xml:space="preserve">초마다 마지막에 접속한 플레이어의 </w:t>
+            </w:r>
+            <w:proofErr w:type="spellStart"/>
+            <w:r>
+              <w:rPr>
+                <w:rFonts w:hint="eastAsia"/>
+              </w:rPr>
+              <w:t>D</w:t>
+            </w:r>
+            <w:r>
+              <w:t>eltaTime</w:t>
+            </w:r>
+            <w:proofErr w:type="spellEnd"/>
+            <w:r>
+              <w:rPr>
+                <w:rFonts w:hint="eastAsia"/>
+              </w:rPr>
+              <w:t>을 전송해 주어서 그 시간을 기준으로 모든 플레이어의 타이머가 작동하도록 만들었다.</w:t>
+            </w:r>
+          </w:p>
+          <w:p>
+            <w:pPr>
+              <w:widowControl/>
+              <w:shd w:val="clear" w:color="auto" w:fill="FFFFFF"/>
+              <w:wordWrap/>
+              <w:autoSpaceDE/>
+              <w:autoSpaceDN/>
+            </w:pPr>
+            <w:r>
+              <w:rPr>
+                <w:rFonts w:hint="eastAsia"/>
+              </w:rPr>
+              <w:t>수요일날 빈 강의실에서 테스트를 해 보았는데 갑자기 서버 연결이 안 되던 문제가 생겼다.</w:t>
+            </w:r>
+            <w:r>
+              <w:t xml:space="preserve"> </w:t>
+            </w:r>
+            <w:r>
+              <w:rPr>
+                <w:rFonts w:hint="eastAsia"/>
+              </w:rPr>
+              <w:t>알고 보니 서버를 사설I</w:t>
+            </w:r>
+            <w:r>
+              <w:t>P</w:t>
+            </w:r>
+            <w:r>
+              <w:rPr>
+                <w:rFonts w:hint="eastAsia"/>
+              </w:rPr>
+              <w:t>인 학교 와이파이 환경에서 켜면 같은 와이파이 환경의 클라이언트는 접속이 되지만 이더넷 같은 다른 환경에서는 접속이 되지 않는 문제였다.</w:t>
+            </w:r>
+            <w:r>
+              <w:t xml:space="preserve"> </w:t>
+            </w:r>
+            <w:r>
+              <w:rPr>
+                <w:rFonts w:hint="eastAsia"/>
+              </w:rPr>
+              <w:t>A</w:t>
+            </w:r>
+            <w:r>
+              <w:t xml:space="preserve">WS, </w:t>
+            </w:r>
+            <w:proofErr w:type="spellStart"/>
+            <w:r>
+              <w:rPr>
+                <w:rFonts w:hint="eastAsia"/>
+              </w:rPr>
+              <w:t>하마치</w:t>
+            </w:r>
+            <w:proofErr w:type="spellEnd"/>
+            <w:r>
+              <w:rPr>
+                <w:rFonts w:hint="eastAsia"/>
+              </w:rPr>
+              <w:t xml:space="preserve"> 등 방법을 알아보다가 우선 중간발표때는 공인I</w:t>
+            </w:r>
+            <w:r>
+              <w:t>P</w:t>
+            </w:r>
+            <w:r>
+              <w:rPr>
+                <w:rFonts w:hint="eastAsia"/>
+              </w:rPr>
+              <w:t xml:space="preserve">환경 </w:t>
+            </w:r>
+            <w:r>
+              <w:t>(</w:t>
+            </w:r>
+            <w:r>
+              <w:rPr>
+                <w:rFonts w:hint="eastAsia"/>
+              </w:rPr>
+              <w:t>집에 있는 유선L</w:t>
+            </w:r>
+            <w:r>
+              <w:t>AN)</w:t>
+            </w:r>
+            <w:r>
+              <w:rPr>
+                <w:rFonts w:hint="eastAsia"/>
+              </w:rPr>
+              <w:t>에서 서버를 연결하고 원격 조종으로 집에 있는 노트북을 제어하기로 하였다.</w:t>
+            </w:r>
+            <w:r>
+              <w:t xml:space="preserve"> </w:t>
+            </w:r>
+            <w:r>
+              <w:rPr>
+                <w:rFonts w:hint="eastAsia"/>
+              </w:rPr>
+              <w:t xml:space="preserve">테스트 결과 아무 </w:t>
+            </w:r>
+            <w:proofErr w:type="gramStart"/>
+            <w:r>
+              <w:rPr>
+                <w:rFonts w:hint="eastAsia"/>
+              </w:rPr>
+              <w:t>문제 없이</w:t>
+            </w:r>
+            <w:proofErr w:type="gramEnd"/>
+            <w:r>
+              <w:rPr>
+                <w:rFonts w:hint="eastAsia"/>
+              </w:rPr>
+              <w:t xml:space="preserve"> 접속이 잘 되었다.</w:t>
+            </w:r>
+          </w:p>
+          <w:p>
+            <w:r>
+              <w:rPr>
+                <w:rFonts w:hint="eastAsia"/>
+              </w:rPr>
+              <w:t xml:space="preserve">가장 자주 보내는 </w:t>
+            </w:r>
+            <w:r>
+              <w:t>MOVE</w:t>
+            </w:r>
+            <w:r>
+              <w:rPr>
+                <w:rFonts w:hint="eastAsia"/>
+              </w:rPr>
+              <w:t>패킷의 크기를 줄였다.</w:t>
+            </w:r>
+            <w:r>
+              <w:t xml:space="preserve"> </w:t>
+            </w:r>
+            <w:r>
+              <w:rPr>
+                <w:rFonts w:hint="eastAsia"/>
+              </w:rPr>
+              <w:t xml:space="preserve">이전에는 </w:t>
+            </w:r>
+            <w:r>
+              <w:t>MOVE</w:t>
+            </w:r>
+            <w:r>
+              <w:rPr>
+                <w:rFonts w:hint="eastAsia"/>
+              </w:rPr>
+              <w:t xml:space="preserve">패킷에 </w:t>
+            </w:r>
+            <w:r>
+              <w:t>STATE</w:t>
+            </w:r>
+            <w:r>
+              <w:rPr>
+                <w:rFonts w:hint="eastAsia"/>
+              </w:rPr>
+              <w:t>구조체까지 들어가서 패킷의 크기가 컸는데 S</w:t>
+            </w:r>
+            <w:r>
+              <w:t>TATE</w:t>
+            </w:r>
+            <w:r>
+              <w:rPr>
+                <w:rFonts w:hint="eastAsia"/>
+              </w:rPr>
+              <w:t>패킷으로 분리하여 사용하도록 하였다.</w:t>
+            </w:r>
+          </w:p>
+          <w:p/>
+          <w:p>
+            <w:pPr>
+              <w:rPr>
                 <w:b/>
                 <w:bCs/>
                 <w:sz w:val="22"/>
                 <w:szCs w:val="24"/>
               </w:rPr>
+            </w:pPr>
+            <w:r>
+              <w:rPr>
+                <w:rFonts w:hint="eastAsia"/>
+                <w:b/>
+                <w:bCs/>
+                <w:sz w:val="22"/>
+                <w:szCs w:val="24"/>
+              </w:rPr>
+              <w:t>[</w:t>
+            </w:r>
+            <w:r>
+              <w:rPr>
+                <w:b/>
+                <w:bCs/>
+                <w:sz w:val="22"/>
+                <w:szCs w:val="24"/>
+              </w:rPr>
+              <w:t xml:space="preserve">2] </w:t>
+            </w:r>
+            <w:r>
+              <w:rPr>
+                <w:rFonts w:hint="eastAsia"/>
+                <w:b/>
+                <w:bCs/>
+                <w:sz w:val="22"/>
+                <w:szCs w:val="24"/>
+              </w:rPr>
+              <w:t xml:space="preserve">박소영 </w:t>
+            </w:r>
+            <w:r>
+              <w:rPr>
+                <w:b/>
+                <w:bCs/>
+                <w:sz w:val="22"/>
+                <w:szCs w:val="24"/>
+              </w:rPr>
+              <w:t>(</w:t>
+            </w:r>
+            <w:r>
+              <w:rPr>
+                <w:rFonts w:hint="eastAsia"/>
+                <w:b/>
+                <w:bCs/>
+                <w:sz w:val="22"/>
+                <w:szCs w:val="24"/>
+              </w:rPr>
+              <w:t>클라이언트)</w:t>
+            </w:r>
+          </w:p>
+          <w:p>
+            <w:pPr>
+              <w:rPr>
+                <w:b/>
+                <w:bCs/>
+              </w:rPr>
+            </w:pPr>
+            <w:r>
+              <w:rPr>
+                <w:rFonts w:hint="eastAsia"/>
+                <w:b/>
+                <w:bCs/>
+              </w:rPr>
+              <w:t>1</w:t>
+            </w:r>
+            <w:r>
+              <w:rPr>
+                <w:b/>
+                <w:bCs/>
+              </w:rPr>
+              <w:t xml:space="preserve">. </w:t>
+            </w:r>
+            <w:r>
+              <w:rPr>
+                <w:rFonts w:hint="eastAsia"/>
+                <w:b/>
+                <w:bCs/>
+              </w:rPr>
+              <w:t>아이템 버그 수정</w:t>
+            </w:r>
+          </w:p>
+          <w:p>
+            <w:r>
+              <w:rPr>
+                <w:rFonts w:hint="eastAsia"/>
+              </w:rPr>
+              <w:t xml:space="preserve">팀원들과 </w:t>
+            </w:r>
+            <w:proofErr w:type="spellStart"/>
+            <w:r>
+              <w:rPr>
+                <w:rFonts w:hint="eastAsia"/>
+              </w:rPr>
+              <w:t>리모트</w:t>
+            </w:r>
+            <w:proofErr w:type="spellEnd"/>
+            <w:r>
+              <w:rPr>
+                <w:rFonts w:hint="eastAsia"/>
+              </w:rPr>
+              <w:t xml:space="preserve"> 테스트를 자주 하면서 버그를 찾아냈다.</w:t>
+            </w:r>
+            <w:r>
+              <w:t xml:space="preserve"> </w:t>
+            </w:r>
+            <w:r>
+              <w:rPr>
+                <w:rFonts w:hint="eastAsia"/>
+              </w:rPr>
+              <w:t>다행히 이번주에는 큰 버그는 없었고,</w:t>
+            </w:r>
+            <w:r>
+              <w:t xml:space="preserve"> </w:t>
+            </w:r>
+            <w:proofErr w:type="spellStart"/>
+            <w:r>
+              <w:rPr>
+                <w:rFonts w:hint="eastAsia"/>
+              </w:rPr>
+              <w:t>자잘자잘한</w:t>
+            </w:r>
+            <w:proofErr w:type="spellEnd"/>
+            <w:r>
+              <w:rPr>
+                <w:rFonts w:hint="eastAsia"/>
+              </w:rPr>
+              <w:t xml:space="preserve"> 버그들만 나와서 금방 고쳤다.</w:t>
+            </w:r>
+          </w:p>
+          <w:p/>
+          <w:p>
+            <w:pPr>
+              <w:rPr>
+                <w:b/>
+                <w:bCs/>
+              </w:rPr>
+            </w:pPr>
+            <w:r>
+              <w:rPr>
+                <w:rFonts w:hint="eastAsia"/>
+                <w:b/>
+                <w:bCs/>
+              </w:rPr>
+              <w:t>2</w:t>
+            </w:r>
+            <w:r>
+              <w:rPr>
+                <w:b/>
+                <w:bCs/>
+              </w:rPr>
+              <w:t xml:space="preserve">. </w:t>
+            </w:r>
+            <w:r>
+              <w:rPr>
+                <w:rFonts w:hint="eastAsia"/>
+                <w:b/>
+                <w:bCs/>
+              </w:rPr>
+              <w:t xml:space="preserve">다시하기 </w:t>
+            </w:r>
+            <w:r>
+              <w:rPr>
+                <w:rFonts w:hint="eastAsia"/>
+                <w:b/>
+                <w:bCs/>
+              </w:rPr>
+              <w:t>기능</w:t>
+            </w:r>
+          </w:p>
+          <w:p>
+            <w:r>
+              <w:rPr>
+                <w:rFonts w:hint="eastAsia"/>
+              </w:rPr>
+              <w:t>다시하기 기능을 만드는데 씬 안에 생성되어 있는 아이템들을 삭제하는 부분에서 터지는 오류를 아직 해결하지 못했다.</w:t>
+            </w:r>
+            <w:r>
+              <w:t xml:space="preserve"> </w:t>
+            </w:r>
+            <w:r>
+              <w:rPr>
+                <w:rFonts w:hint="eastAsia"/>
+              </w:rPr>
+              <w:t>혹시 애매하게 만들어서 발표날 문제가 되면 안되니,</w:t>
+            </w:r>
+            <w:r>
+              <w:t xml:space="preserve"> </w:t>
+            </w:r>
+            <w:r>
+              <w:rPr>
+                <w:rFonts w:hint="eastAsia"/>
+              </w:rPr>
+              <w:t xml:space="preserve">일단 중간발표때는 시간을 </w:t>
+            </w:r>
+            <w:r>
+              <w:t>30</w:t>
+            </w:r>
+            <w:r>
+              <w:rPr>
+                <w:rFonts w:hint="eastAsia"/>
+              </w:rPr>
+              <w:t xml:space="preserve">초 늘리는 </w:t>
+            </w:r>
+            <w:proofErr w:type="spellStart"/>
+            <w:r>
+              <w:rPr>
+                <w:rFonts w:hint="eastAsia"/>
+              </w:rPr>
+              <w:t>치트키로</w:t>
+            </w:r>
+            <w:proofErr w:type="spellEnd"/>
+            <w:r>
+              <w:rPr>
+                <w:rFonts w:hint="eastAsia"/>
+              </w:rPr>
+              <w:t xml:space="preserve"> 대신하기로 했다.</w:t>
+            </w:r>
+          </w:p>
+          <w:p/>
+          <w:p>
+            <w:pPr>
+              <w:rPr>
+                <w:b/>
+                <w:bCs/>
+              </w:rPr>
+            </w:pPr>
+            <w:r>
+              <w:rPr>
+                <w:rFonts w:hint="eastAsia"/>
+                <w:b/>
+                <w:bCs/>
+              </w:rPr>
+              <w:t>3</w:t>
+            </w:r>
+            <w:r>
+              <w:rPr>
+                <w:b/>
+                <w:bCs/>
+              </w:rPr>
+              <w:t xml:space="preserve">. </w:t>
+            </w:r>
+            <w:r>
+              <w:rPr>
+                <w:rFonts w:hint="eastAsia"/>
+                <w:b/>
+                <w:bCs/>
+              </w:rPr>
+              <w:t>중간발표 준비</w:t>
+            </w:r>
+          </w:p>
+          <w:p>
+            <w:r>
+              <w:rPr>
+                <w:rFonts w:hint="eastAsia"/>
+              </w:rPr>
+              <w:t>은비가 쓴 데모 시연 대본에 맞춰서 팀원들과 역할을 나누어 연습했다.</w:t>
+            </w:r>
+            <w:r>
+              <w:t xml:space="preserve"> </w:t>
+            </w:r>
+            <w:r>
+              <w:rPr>
+                <w:rFonts w:hint="eastAsia"/>
+              </w:rPr>
+              <w:t xml:space="preserve">나는 은비의 아이템 설명에 맞춰서 </w:t>
+            </w:r>
+            <w:proofErr w:type="spellStart"/>
+            <w:r>
+              <w:rPr>
+                <w:rFonts w:hint="eastAsia"/>
+              </w:rPr>
+              <w:t>디버프</w:t>
+            </w:r>
+            <w:proofErr w:type="spellEnd"/>
+            <w:r>
+              <w:rPr>
+                <w:rFonts w:hint="eastAsia"/>
+              </w:rPr>
+              <w:t xml:space="preserve"> 아이템을 쓰면 된다.</w:t>
+            </w:r>
+            <w:r>
+              <w:t xml:space="preserve"> </w:t>
+            </w:r>
+            <w:r>
+              <w:rPr>
+                <w:rFonts w:hint="eastAsia"/>
+              </w:rPr>
+              <w:t>데모 시연 때 실수하지 않도록 대본을 숙지하는 중이다.</w:t>
+            </w:r>
+          </w:p>
+          <w:p>
+            <w:pPr>
+              <w:rPr>
+                <w:b/>
+                <w:bCs/>
+                <w:sz w:val="22"/>
+                <w:szCs w:val="24"/>
+              </w:rPr>
+            </w:pPr>
+            <w:r>
+              <w:rPr>
+                <w:rFonts w:hint="eastAsia"/>
+                <w:b/>
+                <w:bCs/>
+                <w:sz w:val="22"/>
+                <w:szCs w:val="24"/>
+              </w:rPr>
               <w:lastRenderedPageBreak/>
               <w:t>[</w:t>
             </w:r>
@@ -985,7 +1853,7 @@
                 <w:sz w:val="22"/>
                 <w:szCs w:val="24"/>
               </w:rPr>
-              <w:t xml:space="preserve">2] </w:t>
+              <w:t xml:space="preserve">3] </w:t>
             </w:r>
             <w:r>
               <w:rPr>
@@ -995,7 +1863,7 @@
                 <w:sz w:val="22"/>
                 <w:szCs w:val="24"/>
               </w:rPr>
-              <w:t xml:space="preserve">박소영 </w:t>
+              <w:t xml:space="preserve">고은비 </w:t>
             </w:r>
             <w:r>
               <w:rPr>
@@ -1018,6 +1886,14 @@
             </w:r>
           </w:p>
           <w:p>
+            <w:r>
+              <w:rPr>
+                <w:rFonts w:hint="eastAsia"/>
+              </w:rPr>
+              <w:t>주간목표 및 진척도</w:t>
+            </w:r>
+          </w:p>
+          <w:p>
             <w:pPr>
               <w:rPr>
                 <w:b/>
@@ -1026,264 +1902,412 @@
             </w:pPr>
             <w:r>
               <w:rPr>
-                <w:rFonts w:hint="eastAsia"/>
-                <w:b/>
-                <w:bCs/>
-              </w:rPr>
-              <w:t>1</w:t>
-            </w:r>
-            <w:r>
-              <w:rPr>
-                <w:b/>
-                <w:bCs/>
-              </w:rPr>
-              <w:t xml:space="preserve">. </w:t>
-            </w:r>
-            <w:r>
-              <w:rPr>
-                <w:rFonts w:hint="eastAsia"/>
-                <w:b/>
-                <w:bCs/>
-              </w:rPr>
-              <w:t>아이템 버그 수정</w:t>
-            </w:r>
-          </w:p>
+                <w:b/>
+                <w:bCs/>
+              </w:rPr>
+              <w:t xml:space="preserve">1. </w:t>
+            </w:r>
+            <w:r>
+              <w:rPr>
+                <w:rFonts w:hint="eastAsia"/>
+                <w:b/>
+                <w:bCs/>
+              </w:rPr>
+              <w:t>테스트해보며 버그 확인 및 수정</w:t>
+            </w:r>
+          </w:p>
+          <w:p>
+            <w:r>
+              <w:rPr>
+                <w:rFonts w:hint="eastAsia"/>
+              </w:rPr>
+              <w:t>-</w:t>
+            </w:r>
+            <w:r>
+              <w:t xml:space="preserve"> </w:t>
+            </w:r>
+            <w:r>
+              <w:rPr>
+                <w:rFonts w:hint="eastAsia"/>
+              </w:rPr>
+              <w:t>이동속도 감소 상태일 때 애니메이션 재생속도 좀 더 빠르게 하기(</w:t>
+            </w:r>
+            <w:r>
+              <w:t>0.2 -&gt; 0.5)</w:t>
+            </w:r>
+          </w:p>
+          <w:p>
+            <w:r>
+              <w:rPr>
+                <w:rFonts w:hint="eastAsia"/>
+              </w:rPr>
+              <w:t>-</w:t>
+            </w:r>
+            <w:r>
+              <w:t xml:space="preserve"> </w:t>
+            </w:r>
+            <w:r>
+              <w:rPr>
+                <w:rFonts w:hint="eastAsia"/>
+              </w:rPr>
+              <w:t xml:space="preserve">울타리 객체 </w:t>
+            </w:r>
+            <w:proofErr w:type="spellStart"/>
+            <w:r>
+              <w:rPr>
+                <w:rFonts w:hint="eastAsia"/>
+              </w:rPr>
+              <w:t>바운딩박스</w:t>
+            </w:r>
+            <w:proofErr w:type="spellEnd"/>
+            <w:r>
+              <w:rPr>
+                <w:rFonts w:hint="eastAsia"/>
+              </w:rPr>
+              <w:t xml:space="preserve"> 알려주기</w:t>
+            </w:r>
+          </w:p>
+          <w:p>
+            <w:r>
+              <w:rPr>
+                <w:rFonts w:hint="eastAsia"/>
+              </w:rPr>
+              <w:t>-</w:t>
+            </w:r>
+            <w:r>
+              <w:t xml:space="preserve"> </w:t>
+            </w:r>
+            <w:proofErr w:type="spellStart"/>
+            <w:r>
+              <w:rPr>
+                <w:rFonts w:hint="eastAsia"/>
+              </w:rPr>
+              <w:t>쉴드</w:t>
+            </w:r>
+            <w:proofErr w:type="spellEnd"/>
+            <w:r>
+              <w:rPr>
+                <w:rFonts w:hint="eastAsia"/>
+              </w:rPr>
+              <w:t xml:space="preserve"> 아이템 제한시간 렌더링 수정</w:t>
+            </w:r>
+          </w:p>
+          <w:p/>
           <w:p>
             <w:pPr>
               <w:rPr>
-                <w:rFonts w:hint="eastAsia"/>
+                <w:b/>
+                <w:bCs/>
               </w:rPr>
             </w:pPr>
             <w:r>
               <w:rPr>
-                <w:rFonts w:hint="eastAsia"/>
-              </w:rPr>
-              <w:t>팀원들과 리모트 테스트를 자주 하면서 버그를 찾아냈다.</w:t>
-            </w:r>
-            <w:r>
+                <w:b/>
+                <w:bCs/>
+              </w:rPr>
+              <w:t xml:space="preserve">2. </w:t>
+            </w:r>
+            <w:r>
+              <w:rPr>
+                <w:rFonts w:hint="eastAsia"/>
+                <w:b/>
+                <w:bCs/>
+              </w:rPr>
+              <w:t xml:space="preserve">중간발표 준비 </w:t>
+            </w:r>
+            <w:r>
+              <w:rPr>
+                <w:b/>
+                <w:bCs/>
+              </w:rPr>
+              <w:t>(</w:t>
+            </w:r>
+            <w:r>
+              <w:rPr>
+                <w:rFonts w:hint="eastAsia"/>
+                <w:b/>
+                <w:bCs/>
+              </w:rPr>
+              <w:t>중간발표 대본 작성,</w:t>
+            </w:r>
+            <w:r>
+              <w:rPr>
+                <w:b/>
+                <w:bCs/>
+              </w:rPr>
               <w:t xml:space="preserve"> </w:t>
             </w:r>
             <w:r>
               <w:rPr>
                 <w:rFonts w:hint="eastAsia"/>
-              </w:rPr>
-              <w:t>다행히 이번주에는 큰 버그는 없었고,</w:t>
+                <w:b/>
+                <w:bCs/>
+              </w:rPr>
+              <w:t>데모 시연 어떻게 진행할지 의논)</w:t>
+            </w:r>
+          </w:p>
+          <w:p>
+            <w:r>
+              <w:rPr>
+                <w:rFonts w:hint="eastAsia"/>
+              </w:rPr>
+              <w:t>-</w:t>
+            </w:r>
+            <w:r>
+              <w:t xml:space="preserve"> ppt </w:t>
+            </w:r>
+            <w:r>
+              <w:rPr>
+                <w:rFonts w:hint="eastAsia"/>
+              </w:rPr>
+              <w:t>발표,</w:t>
             </w:r>
             <w:r>
               <w:t xml:space="preserve"> </w:t>
             </w:r>
-            <w:r>
-              <w:rPr>
-                <w:rFonts w:hint="eastAsia"/>
-              </w:rPr>
-              <w:t>자잘자잘한 버그들만 나와서 금방 고쳤다.</w:t>
-            </w:r>
-          </w:p>
+            <w:proofErr w:type="spellStart"/>
+            <w:r>
+              <w:rPr>
+                <w:rFonts w:hint="eastAsia"/>
+              </w:rPr>
+              <w:t>데모시연</w:t>
+            </w:r>
+            <w:proofErr w:type="spellEnd"/>
+            <w:r>
+              <w:rPr>
+                <w:rFonts w:hint="eastAsia"/>
+              </w:rPr>
+              <w:t xml:space="preserve"> 대본 작성 후 팀원들과 확인</w:t>
+            </w:r>
+          </w:p>
+          <w:p/>
+          <w:p>
+            <w:proofErr w:type="spellStart"/>
+            <w:r>
+              <w:rPr>
+                <w:rFonts w:hint="eastAsia"/>
+              </w:rPr>
+              <w:t>데모시연</w:t>
+            </w:r>
+            <w:proofErr w:type="spellEnd"/>
+            <w:r>
+              <w:rPr>
+                <w:rFonts w:hint="eastAsia"/>
+              </w:rPr>
+              <w:t xml:space="preserve"> 순서:</w:t>
+            </w:r>
+            <w:r>
+              <w:t xml:space="preserve"> </w:t>
+            </w:r>
+          </w:p>
+          <w:p>
+            <w:r>
+              <w:rPr>
+                <w:rFonts w:hint="eastAsia"/>
+              </w:rPr>
+              <w:t>조작법</w:t>
+            </w:r>
+            <w:r>
+              <w:t xml:space="preserve"> 말하기</w:t>
+            </w:r>
+            <w:r>
+              <w:rPr>
+                <w:rFonts w:hint="eastAsia"/>
+              </w:rPr>
+              <w:t>(동시에 돌아다니며 맵 보여주기),</w:t>
+            </w:r>
+            <w:r>
+              <w:t xml:space="preserve"> </w:t>
+            </w:r>
+            <w:r>
+              <w:rPr>
+                <w:rFonts w:hint="eastAsia"/>
+              </w:rPr>
+              <w:t>애니메이션 동기화,</w:t>
+            </w:r>
+            <w:r>
+              <w:t xml:space="preserve"> </w:t>
+            </w:r>
+            <w:r>
+              <w:rPr>
+                <w:rFonts w:hint="eastAsia"/>
+              </w:rPr>
+              <w:t>타이머,</w:t>
+            </w:r>
+            <w:r>
+              <w:t xml:space="preserve"> </w:t>
+            </w:r>
+            <w:r>
+              <w:rPr>
+                <w:rFonts w:hint="eastAsia"/>
+              </w:rPr>
+              <w:t>점수 획득,</w:t>
+            </w:r>
+            <w:r>
+              <w:t xml:space="preserve"> </w:t>
+            </w:r>
+            <w:r>
+              <w:rPr>
+                <w:rFonts w:hint="eastAsia"/>
+              </w:rPr>
+              <w:t>객체 충돌,</w:t>
+            </w:r>
+            <w:r>
+              <w:t xml:space="preserve"> </w:t>
+            </w:r>
+            <w:r>
+              <w:rPr>
+                <w:rFonts w:hint="eastAsia"/>
+              </w:rPr>
+              <w:t>술래 넘기기</w:t>
+            </w:r>
+          </w:p>
+          <w:p/>
+          <w:p>
+            <w:r>
+              <w:rPr>
+                <w:rFonts w:hint="eastAsia"/>
+              </w:rPr>
+              <w:t>아이템</w:t>
+            </w:r>
+            <w:r>
+              <w:t xml:space="preserve"> 생성 주기</w:t>
+            </w:r>
+          </w:p>
+          <w:p>
+            <w:r>
+              <w:rPr>
+                <w:rFonts w:hint="eastAsia"/>
+              </w:rPr>
+              <w:t xml:space="preserve">버프 </w:t>
+            </w:r>
+            <w:r>
+              <w:t>아이템</w:t>
+            </w:r>
+            <w:r>
+              <w:rPr>
+                <w:rFonts w:hint="eastAsia"/>
+              </w:rPr>
+              <w:t xml:space="preserve"> (</w:t>
+            </w:r>
+            <w:r>
+              <w:t>이동속도 증</w:t>
+            </w:r>
+            <w:r>
+              <w:rPr>
+                <w:rFonts w:hint="eastAsia"/>
+              </w:rPr>
+              <w:t>가,</w:t>
+            </w:r>
+            <w:r>
+              <w:t xml:space="preserve"> </w:t>
+            </w:r>
+            <w:r>
+              <w:rPr>
+                <w:rFonts w:hint="eastAsia"/>
+              </w:rPr>
+              <w:t>점멸)</w:t>
+            </w:r>
+          </w:p>
+          <w:p>
+            <w:r>
+              <w:rPr>
+                <w:rFonts w:hint="eastAsia"/>
+              </w:rPr>
+              <w:t>유니크 아이템 (</w:t>
+            </w:r>
+            <w:proofErr w:type="spellStart"/>
+            <w:r>
+              <w:rPr>
+                <w:rFonts w:hint="eastAsia"/>
+              </w:rPr>
+              <w:t>쉴드</w:t>
+            </w:r>
+            <w:proofErr w:type="spellEnd"/>
+            <w:r>
+              <w:rPr>
+                <w:rFonts w:hint="eastAsia"/>
+              </w:rPr>
+              <w:t>,</w:t>
+            </w:r>
+            <w:r>
+              <w:t xml:space="preserve"> </w:t>
+            </w:r>
+            <w:proofErr w:type="spellStart"/>
+            <w:r>
+              <w:rPr>
+                <w:rFonts w:hint="eastAsia"/>
+              </w:rPr>
+              <w:t>디버프</w:t>
+            </w:r>
+            <w:proofErr w:type="spellEnd"/>
+            <w:r>
+              <w:rPr>
+                <w:rFonts w:hint="eastAsia"/>
+              </w:rPr>
+              <w:t xml:space="preserve"> 해제)</w:t>
+            </w:r>
+          </w:p>
+          <w:p>
+            <w:proofErr w:type="spellStart"/>
+            <w:r>
+              <w:rPr>
+                <w:rFonts w:hint="eastAsia"/>
+              </w:rPr>
+              <w:t>디버프</w:t>
+            </w:r>
+            <w:proofErr w:type="spellEnd"/>
+            <w:r>
+              <w:t xml:space="preserve"> </w:t>
+            </w:r>
+            <w:r>
+              <w:rPr>
+                <w:rFonts w:hint="eastAsia"/>
+              </w:rPr>
+              <w:t xml:space="preserve">아이템 </w:t>
+            </w:r>
+            <w:r>
+              <w:t>(</w:t>
+            </w:r>
+            <w:r>
+              <w:rPr>
+                <w:rFonts w:hint="eastAsia"/>
+              </w:rPr>
+              <w:t>이동속도 감소,</w:t>
+            </w:r>
+            <w:r>
+              <w:t xml:space="preserve"> </w:t>
+            </w:r>
+            <w:r>
+              <w:rPr>
+                <w:rFonts w:hint="eastAsia"/>
+              </w:rPr>
+              <w:t>스턴,</w:t>
+            </w:r>
+            <w:r>
+              <w:t xml:space="preserve"> </w:t>
+            </w:r>
+            <w:r>
+              <w:rPr>
+                <w:rFonts w:hint="eastAsia"/>
+              </w:rPr>
+              <w:t>블라인드)</w:t>
+            </w:r>
+          </w:p>
+          <w:p/>
           <w:p>
             <w:pPr>
               <w:rPr>
                 <w:rFonts w:hint="eastAsia"/>
               </w:rPr>
             </w:pPr>
-          </w:p>
-          <w:p>
-            <w:pPr>
-              <w:rPr>
-                <w:b/>
-                <w:bCs/>
-              </w:rPr>
-            </w:pPr>
-            <w:r>
-              <w:rPr>
-                <w:rFonts w:hint="eastAsia"/>
-                <w:b/>
-                <w:bCs/>
-              </w:rPr>
-              <w:t>2</w:t>
-            </w:r>
-            <w:r>
-              <w:rPr>
-                <w:b/>
-                <w:bCs/>
-              </w:rPr>
-              <w:t xml:space="preserve">. </w:t>
-            </w:r>
-            <w:r>
-              <w:rPr>
-                <w:rFonts w:hint="eastAsia"/>
-                <w:b/>
-                <w:bCs/>
-              </w:rPr>
-              <w:t xml:space="preserve">다시하기 </w:t>
-            </w:r>
-            <w:r>
-              <w:rPr>
-                <w:rFonts w:hint="eastAsia"/>
-                <w:b/>
-                <w:bCs/>
-              </w:rPr>
-              <w:t>기능</w:t>
-            </w:r>
-          </w:p>
-          <w:p>
-            <w:r>
-              <w:rPr>
-                <w:rFonts w:hint="eastAsia"/>
-              </w:rPr>
-              <w:t>다시하기 기능을 만드는데 씬 안에 생성되어 있는 아이템들을 삭제하는 부분에서 터지는 오류를 아직 해결하지 못했다.</w:t>
-            </w:r>
-            <w:r>
-              <w:t xml:space="preserve"> </w:t>
-            </w:r>
-            <w:r>
-              <w:rPr>
-                <w:rFonts w:hint="eastAsia"/>
-              </w:rPr>
-              <w:t>혹시 애매하게 만들어서 발표날 문제가 되면 안되니,</w:t>
-            </w:r>
-            <w:r>
-              <w:t xml:space="preserve"> </w:t>
-            </w:r>
-            <w:r>
-              <w:rPr>
-                <w:rFonts w:hint="eastAsia"/>
-              </w:rPr>
-              <w:t xml:space="preserve">일단 중간발표때는 시간을 </w:t>
-            </w:r>
-            <w:r>
-              <w:t>30</w:t>
-            </w:r>
-            <w:r>
-              <w:rPr>
-                <w:rFonts w:hint="eastAsia"/>
-              </w:rPr>
-              <w:t>초 늘리는 치트키로 대신하기로 했다.</w:t>
-            </w:r>
-          </w:p>
-          <w:p/>
-          <w:p>
-            <w:pPr>
-              <w:rPr>
-                <w:b/>
-                <w:bCs/>
-              </w:rPr>
-            </w:pPr>
-            <w:r>
-              <w:rPr>
-                <w:rFonts w:hint="eastAsia"/>
-                <w:b/>
-                <w:bCs/>
-              </w:rPr>
-              <w:t>3</w:t>
-            </w:r>
-            <w:r>
-              <w:rPr>
-                <w:b/>
-                <w:bCs/>
-              </w:rPr>
-              <w:t xml:space="preserve">. </w:t>
-            </w:r>
-            <w:r>
-              <w:rPr>
-                <w:rFonts w:hint="eastAsia"/>
-                <w:b/>
-                <w:bCs/>
-              </w:rPr>
-              <w:t>중간발표 준비</w:t>
-            </w:r>
-          </w:p>
-          <w:p>
-            <w:pPr>
-              <w:rPr>
-                <w:rFonts w:hint="eastAsia"/>
-              </w:rPr>
-            </w:pPr>
-            <w:r>
-              <w:rPr>
-                <w:rFonts w:hint="eastAsia"/>
-              </w:rPr>
-              <w:t>은비가 쓴 데모 시연 대본에 맞춰서 팀원들과 역할을 나누어 연습했다.</w:t>
-            </w:r>
-            <w:r>
-              <w:t xml:space="preserve"> </w:t>
-            </w:r>
-            <w:r>
-              <w:rPr>
-                <w:rFonts w:hint="eastAsia"/>
-              </w:rPr>
-              <w:t>나는 은비의 아이템 설명에 맞춰서 디버프 아이템을 쓰면 된다.</w:t>
-            </w:r>
-            <w:r>
-              <w:t xml:space="preserve"> </w:t>
-            </w:r>
-            <w:r>
-              <w:rPr>
-                <w:rFonts w:hint="eastAsia"/>
-              </w:rPr>
-              <w:t>데모 시연 때 실수하지 않도록 대본을 숙지하는 중이다.</w:t>
-            </w:r>
-          </w:p>
-          <w:p/>
-          <w:p>
-            <w:pPr>
-              <w:rPr>
-                <w:b/>
-                <w:bCs/>
-                <w:sz w:val="22"/>
-                <w:szCs w:val="24"/>
-              </w:rPr>
-            </w:pPr>
-            <w:r>
-              <w:rPr>
-                <w:rFonts w:hint="eastAsia"/>
-                <w:b/>
-                <w:bCs/>
-                <w:sz w:val="22"/>
-                <w:szCs w:val="24"/>
-              </w:rPr>
-              <w:t>[</w:t>
-            </w:r>
-            <w:r>
-              <w:rPr>
-                <w:b/>
-                <w:bCs/>
-                <w:sz w:val="22"/>
-                <w:szCs w:val="24"/>
-              </w:rPr>
-              <w:t xml:space="preserve">3] </w:t>
-            </w:r>
-            <w:r>
-              <w:rPr>
-                <w:rFonts w:hint="eastAsia"/>
-                <w:b/>
-                <w:bCs/>
-                <w:sz w:val="22"/>
-                <w:szCs w:val="24"/>
-              </w:rPr>
-              <w:t xml:space="preserve">고은비 </w:t>
-            </w:r>
-            <w:r>
-              <w:rPr>
-                <w:b/>
-                <w:bCs/>
-                <w:sz w:val="22"/>
-                <w:szCs w:val="24"/>
-              </w:rPr>
-              <w:t>(</w:t>
-            </w:r>
-            <w:r>
-              <w:rPr>
-                <w:rFonts w:hint="eastAsia"/>
-                <w:b/>
-                <w:bCs/>
-                <w:sz w:val="22"/>
-                <w:szCs w:val="24"/>
-              </w:rPr>
-              <w:t>클라이언트)</w:t>
-            </w:r>
-          </w:p>
-          <w:p/>
-          <w:p/>
+            <w:r>
+              <w:rPr>
+                <w:rFonts w:hint="eastAsia"/>
+              </w:rPr>
+              <w:t>최종 랭킹 보여주면서 끝내기</w:t>
+            </w:r>
+          </w:p>
         </w:tc>
       </w:tr>
       <w:tr>
@@ -1382,11 +2406,6 @@
             </w:r>
           </w:p>
           <w:p>
-            <w:pPr>
-              <w:rPr>
-                <w:rFonts w:hint="eastAsia"/>
-              </w:rPr>
-            </w:pPr>
             <w:r>
               <w:rPr>
                 <w:rFonts w:hint="eastAsia"/>
@@ -1441,6 +2460,7 @@
               </w:rPr>
               <w:t xml:space="preserve">1] </w:t>
             </w:r>
+            <w:proofErr w:type="spellStart"/>
             <w:r>
               <w:rPr>
                 <w:rFonts w:hint="eastAsia"/>
@@ -1449,86 +2469,37 @@
                 <w:sz w:val="22"/>
                 <w:szCs w:val="24"/>
               </w:rPr>
-              <w:t xml:space="preserve">김우찬 </w:t>
-            </w:r>
-            <w:r>
-              <w:rPr>
+              <w:t>김우찬</w:t>
+            </w:r>
+            <w:proofErr w:type="spellEnd"/>
+            <w:r>
+              <w:rPr>
+                <w:rFonts w:hint="eastAsia"/>
                 <w:b/>
                 <w:bCs/>
                 <w:sz w:val="22"/>
                 <w:szCs w:val="24"/>
               </w:rPr>
-              <w:t>(</w:t>
-            </w:r>
-            <w:r>
-              <w:rPr>
-                <w:rFonts w:hint="eastAsia"/>
+              <w:t xml:space="preserve"> </w:t>
+            </w:r>
+            <w:r>
+              <w:rPr>
                 <w:b/>
                 <w:bCs/>
                 <w:sz w:val="22"/>
                 <w:szCs w:val="24"/>
               </w:rPr>
-              <w:t>서버)</w:t>
-            </w:r>
-          </w:p>
-          <w:p/>
-          <w:p/>
-          <w:p>
-            <w:pPr>
-              <w:rPr>
+              <w:t>(</w:t>
+            </w:r>
+            <w:r>
+              <w:rPr>
+                <w:rFonts w:hint="eastAsia"/>
                 <w:b/>
                 <w:bCs/>
                 <w:sz w:val="22"/>
                 <w:szCs w:val="24"/>
               </w:rPr>
-            </w:pPr>
-            <w:r>
-              <w:rPr>
-                <w:rFonts w:hint="eastAsia"/>
-                <w:b/>
-                <w:bCs/>
-                <w:sz w:val="22"/>
-                <w:szCs w:val="24"/>
-              </w:rPr>
-              <w:t>[</w:t>
-            </w:r>
-            <w:r>
-              <w:rPr>
-                <w:b/>
-                <w:bCs/>
-                <w:sz w:val="22"/>
-                <w:szCs w:val="24"/>
-              </w:rPr>
-              <w:t xml:space="preserve">2] </w:t>
-            </w:r>
-            <w:r>
-              <w:rPr>
-                <w:rFonts w:hint="eastAsia"/>
-                <w:b/>
-                <w:bCs/>
-                <w:sz w:val="22"/>
-                <w:szCs w:val="24"/>
-              </w:rPr>
-              <w:t xml:space="preserve">박소영 </w:t>
-            </w:r>
-            <w:r>
-              <w:rPr>
-                <w:b/>
-                <w:bCs/>
-                <w:sz w:val="22"/>
-                <w:szCs w:val="24"/>
-              </w:rPr>
-              <w:t>(</w:t>
-            </w:r>
-            <w:r>
-              <w:rPr>
-                <w:rFonts w:hint="eastAsia"/>
-                <w:b/>
-                <w:bCs/>
-                <w:sz w:val="22"/>
-                <w:szCs w:val="24"/>
-              </w:rPr>
-              <w:t>클라이언트)</w:t>
+              <w:t>서버)</w:t>
             </w:r>
           </w:p>
           <w:p>
@@ -1544,7 +2515,104 @@
               <w:rPr>
                 <w:rFonts w:hint="eastAsia"/>
               </w:rPr>
-              <w:t>중간발표</w:t>
+              <w:t>중간발표 결과에 따라 계획 세우기</w:t>
+            </w:r>
+          </w:p>
+          <w:p>
+            <w:pPr>
+              <w:pStyle w:val="a4"/>
+              <w:ind w:leftChars="0" w:left="567"/>
+              <w:rPr>
+                <w:rFonts w:hint="eastAsia"/>
+              </w:rPr>
+            </w:pPr>
+            <w:r>
+              <w:rPr>
+                <w:rFonts w:hint="eastAsia"/>
+              </w:rPr>
+              <w:t>(</w:t>
+            </w:r>
+            <w:proofErr w:type="spellStart"/>
+            <w:r>
+              <w:rPr>
+                <w:rFonts w:hint="eastAsia"/>
+              </w:rPr>
+              <w:t>재발표</w:t>
+            </w:r>
+            <w:proofErr w:type="spellEnd"/>
+            <w:r>
+              <w:rPr>
+                <w:rFonts w:hint="eastAsia"/>
+              </w:rPr>
+              <w:t xml:space="preserve"> 시 보완 및 수정,</w:t>
+            </w:r>
+            <w:r>
+              <w:t xml:space="preserve"> </w:t>
+            </w:r>
+            <w:r>
+              <w:rPr>
+                <w:rFonts w:hint="eastAsia"/>
+              </w:rPr>
+              <w:t>통과 시 큰 계획을 바탕으로 자세한 계획 세우기)</w:t>
+            </w:r>
+          </w:p>
+          <w:p/>
+          <w:p>
+            <w:pPr>
+              <w:rPr>
+                <w:b/>
+                <w:bCs/>
+                <w:sz w:val="22"/>
+                <w:szCs w:val="24"/>
+              </w:rPr>
+            </w:pPr>
+            <w:r>
+              <w:rPr>
+                <w:rFonts w:hint="eastAsia"/>
+                <w:b/>
+                <w:bCs/>
+                <w:sz w:val="22"/>
+                <w:szCs w:val="24"/>
+              </w:rPr>
+              <w:t>[</w:t>
+            </w:r>
+            <w:r>
+              <w:rPr>
+                <w:b/>
+                <w:bCs/>
+                <w:sz w:val="22"/>
+                <w:szCs w:val="24"/>
+              </w:rPr>
+              <w:t xml:space="preserve">2] </w:t>
+            </w:r>
+            <w:r>
+              <w:rPr>
+                <w:rFonts w:hint="eastAsia"/>
+                <w:b/>
+                <w:bCs/>
+                <w:sz w:val="22"/>
+                <w:szCs w:val="24"/>
+              </w:rPr>
+              <w:t xml:space="preserve">박소영 </w:t>
+            </w:r>
+            <w:r>
+              <w:rPr>
+                <w:b/>
+                <w:bCs/>
+                <w:sz w:val="22"/>
+                <w:szCs w:val="24"/>
+              </w:rPr>
+              <w:t>(</w:t>
+            </w:r>
+            <w:r>
+              <w:rPr>
+                <w:rFonts w:hint="eastAsia"/>
+                <w:b/>
+                <w:bCs/>
+                <w:sz w:val="22"/>
+                <w:szCs w:val="24"/>
+              </w:rPr>
+              <w:t>클라이언트)</w:t>
             </w:r>
           </w:p>
           <w:p>
@@ -1552,7 +2620,7 @@
               <w:pStyle w:val="a4"/>
               <w:numPr>
                 <w:ilvl w:val="0"/>
-                <w:numId w:val="23"/>
+                <w:numId w:val="24"/>
               </w:numPr>
               <w:ind w:leftChars="0"/>
             </w:pPr>
@@ -1560,7 +2628,7 @@
               <w:rPr>
                 <w:rFonts w:hint="eastAsia"/>
               </w:rPr>
-              <w:t>최종 데모 시연 전까지 할 일 정리</w:t>
+              <w:t>중간발표</w:t>
             </w:r>
           </w:p>
           <w:p>
@@ -1568,7 +2636,7 @@
               <w:pStyle w:val="a4"/>
               <w:numPr>
                 <w:ilvl w:val="0"/>
-                <w:numId w:val="23"/>
+                <w:numId w:val="24"/>
               </w:numPr>
               <w:ind w:leftChars="0"/>
             </w:pPr>
@@ -1576,7 +2644,7 @@
               <w:rPr>
                 <w:rFonts w:hint="eastAsia"/>
               </w:rPr>
-              <w:t>다시하기 기능 완료</w:t>
+              <w:t>최종 데모 시연 전까지 할 일 정리</w:t>
             </w:r>
           </w:p>
           <w:p>
@@ -1584,7 +2652,7 @@
               <w:pStyle w:val="a4"/>
               <w:numPr>
                 <w:ilvl w:val="0"/>
-                <w:numId w:val="23"/>
+                <w:numId w:val="24"/>
               </w:numPr>
               <w:ind w:leftChars="0"/>
             </w:pPr>
@@ -1592,6 +2660,22 @@
               <w:rPr>
                 <w:rFonts w:hint="eastAsia"/>
               </w:rPr>
+              <w:t>다시하기 기능 완료</w:t>
+            </w:r>
+          </w:p>
+          <w:p>
+            <w:pPr>
+              <w:pStyle w:val="a4"/>
+              <w:numPr>
+                <w:ilvl w:val="0"/>
+                <w:numId w:val="24"/>
+              </w:numPr>
+              <w:ind w:leftChars="0"/>
+            </w:pPr>
+            <w:r>
+              <w:rPr>
+                <w:rFonts w:hint="eastAsia"/>
+              </w:rPr>
               <w:t>그림자 작업 다시 시작</w:t>
             </w:r>
           </w:p>
@@ -1654,8 +2738,38 @@
               <w:t>클라이언트)</w:t>
             </w:r>
           </w:p>
-          <w:p/>
-          <w:p/>
+          <w:p>
+            <w:pPr>
+              <w:pStyle w:val="a4"/>
+              <w:numPr>
+                <w:ilvl w:val="0"/>
+                <w:numId w:val="25"/>
+              </w:numPr>
+              <w:ind w:leftChars="0"/>
+            </w:pPr>
+            <w:r>
+              <w:rPr>
+                <w:rFonts w:hint="eastAsia"/>
+              </w:rPr>
+              <w:t>중간발표</w:t>
+            </w:r>
+          </w:p>
+          <w:p>
+            <w:pPr>
+              <w:pStyle w:val="a4"/>
+              <w:numPr>
+                <w:ilvl w:val="0"/>
+                <w:numId w:val="25"/>
+              </w:numPr>
+              <w:ind w:leftChars="0"/>
+            </w:pPr>
+            <w:r>
+              <w:rPr>
+                <w:rFonts w:hint="eastAsia"/>
+              </w:rPr>
+              <w:t>중간발표 피드백으로 앞으로의 진행계획 세우기</w:t>
+            </w:r>
+          </w:p>
         </w:tc>
       </w:tr>
       <w:tr>
@@ -1676,6 +2790,7 @@
               <w:rPr>
                 <w:rFonts w:hint="eastAsia"/>
               </w:rPr>
+              <w:lastRenderedPageBreak/>
               <w:t>문제점</w:t>
             </w:r>
           </w:p>
@@ -1713,6 +2828,7 @@
               </w:rPr>
               <w:t xml:space="preserve">0] </w:t>
             </w:r>
+            <w:proofErr w:type="spellStart"/>
             <w:r>
               <w:rPr>
                 <w:rFonts w:hint="eastAsia"/>
@@ -1721,186 +2837,352 @@
                 <w:sz w:val="22"/>
                 <w:szCs w:val="24"/>
               </w:rPr>
-              <w:t xml:space="preserve">김우찬 </w:t>
-            </w:r>
-            <w:r>
-              <w:rPr>
+              <w:t>김우찬</w:t>
+            </w:r>
+            <w:proofErr w:type="spellEnd"/>
+            <w:r>
+              <w:rPr>
+                <w:rFonts w:hint="eastAsia"/>
                 <w:b/>
                 <w:bCs/>
                 <w:sz w:val="22"/>
                 <w:szCs w:val="24"/>
               </w:rPr>
-              <w:t>(</w:t>
-            </w:r>
-            <w:r>
-              <w:rPr>
-                <w:rFonts w:hint="eastAsia"/>
+              <w:t xml:space="preserve"> </w:t>
+            </w:r>
+            <w:r>
+              <w:rPr>
                 <w:b/>
                 <w:bCs/>
                 <w:sz w:val="22"/>
                 <w:szCs w:val="24"/>
               </w:rPr>
-              <w:t>서버)</w:t>
-            </w:r>
-          </w:p>
-          <w:p/>
-          <w:p/>
-          <w:p>
-            <w:pPr>
-              <w:rPr>
+              <w:t>(</w:t>
+            </w:r>
+            <w:r>
+              <w:rPr>
+                <w:rFonts w:hint="eastAsia"/>
                 <w:b/>
                 <w:bCs/>
                 <w:sz w:val="22"/>
                 <w:szCs w:val="24"/>
               </w:rPr>
-            </w:pPr>
-            <w:r>
-              <w:rPr>
-                <w:rFonts w:hint="eastAsia"/>
+              <w:t>서버)</w:t>
+            </w:r>
+          </w:p>
+          <w:p>
+            <w:r>
+              <w:rPr>
+                <w:rFonts w:hint="eastAsia"/>
+              </w:rPr>
+              <w:t xml:space="preserve">예상치도 못한 서버 문제 </w:t>
+            </w:r>
+            <w:r>
+              <w:t>(</w:t>
+            </w:r>
+            <w:r>
+              <w:rPr>
+                <w:rFonts w:hint="eastAsia"/>
+              </w:rPr>
+              <w:t>사설I</w:t>
+            </w:r>
+            <w:r>
+              <w:t>P</w:t>
+            </w:r>
+            <w:r>
+              <w:rPr>
+                <w:rFonts w:hint="eastAsia"/>
+              </w:rPr>
+              <w:t>문제,</w:t>
+            </w:r>
+            <w:r>
+              <w:t xml:space="preserve"> </w:t>
+            </w:r>
+            <w:r>
+              <w:rPr>
+                <w:rFonts w:hint="eastAsia"/>
+              </w:rPr>
+              <w:t>갑자기 클라이언트 멈춤)</w:t>
+            </w:r>
+            <w:r>
+              <w:t xml:space="preserve"> </w:t>
+            </w:r>
+            <w:r>
+              <w:rPr>
+                <w:rFonts w:hint="eastAsia"/>
+              </w:rPr>
+              <w:t>때문에 팀원들이 학교까지 모였는데 테스트를 못한 경우가 몇 번 있어 미안했던 일이 있었다.</w:t>
+            </w:r>
+            <w:r>
+              <w:t xml:space="preserve"> </w:t>
+            </w:r>
+            <w:r>
+              <w:rPr>
+                <w:rFonts w:hint="eastAsia"/>
+              </w:rPr>
+              <w:t>하지만 이런 돌발상황들을 중간발표 전에 겪은 걸 다행이라고도 생각한다</w:t>
+            </w:r>
+          </w:p>
+          <w:p/>
+          <w:p>
+            <w:pPr>
+              <w:rPr>
                 <w:b/>
                 <w:bCs/>
                 <w:sz w:val="22"/>
                 <w:szCs w:val="24"/>
               </w:rPr>
-              <w:t>[</w:t>
-            </w:r>
-            <w:r>
-              <w:rPr>
+            </w:pPr>
+            <w:r>
+              <w:rPr>
+                <w:rFonts w:hint="eastAsia"/>
                 <w:b/>
                 <w:bCs/>
                 <w:sz w:val="22"/>
                 <w:szCs w:val="24"/>
               </w:rPr>
-              <w:t xml:space="preserve">1] </w:t>
-            </w:r>
-            <w:r>
-              <w:rPr>
-                <w:rFonts w:hint="eastAsia"/>
+              <w:t>[</w:t>
+            </w:r>
+            <w:r>
+              <w:rPr>
                 <w:b/>
                 <w:bCs/>
                 <w:sz w:val="22"/>
                 <w:szCs w:val="24"/>
               </w:rPr>
-              <w:t xml:space="preserve">박소영 </w:t>
-            </w:r>
-            <w:r>
-              <w:rPr>
+              <w:t xml:space="preserve">1] </w:t>
+            </w:r>
+            <w:r>
+              <w:rPr>
+                <w:rFonts w:hint="eastAsia"/>
                 <w:b/>
                 <w:bCs/>
                 <w:sz w:val="22"/>
                 <w:szCs w:val="24"/>
               </w:rPr>
-              <w:t>(</w:t>
-            </w:r>
-            <w:r>
-              <w:rPr>
-                <w:rFonts w:hint="eastAsia"/>
+              <w:t xml:space="preserve">박소영 </w:t>
+            </w:r>
+            <w:r>
+              <w:rPr>
                 <w:b/>
                 <w:bCs/>
                 <w:sz w:val="22"/>
                 <w:szCs w:val="24"/>
               </w:rPr>
-              <w:t>클라이언트)</w:t>
-            </w:r>
-          </w:p>
-          <w:p>
-            <w:pPr>
-              <w:rPr>
-                <w:rFonts w:hint="eastAsia"/>
-              </w:rPr>
-            </w:pPr>
-            <w:r>
-              <w:rPr>
-                <w:rFonts w:hint="eastAsia"/>
-              </w:rPr>
-              <w:lastRenderedPageBreak/>
-              <w:t>이번주는 큰 문제점은 없었다.</w:t>
-            </w:r>
-            <w:r>
-              <w:t xml:space="preserve"> </w:t>
-            </w:r>
-            <w:r>
-              <w:rPr>
-                <w:rFonts w:hint="eastAsia"/>
-              </w:rPr>
-              <w:t>다음주 발표를 실수 없이 끝낼 수 있도록 팀원들과 얘기도 많이 하고,</w:t>
-            </w:r>
-            <w:r>
-              <w:t xml:space="preserve"> </w:t>
-            </w:r>
-            <w:r>
-              <w:rPr>
-                <w:rFonts w:hint="eastAsia"/>
-              </w:rPr>
-              <w:t>연습도 많이 해서 가야겠다.</w:t>
-            </w:r>
-          </w:p>
-          <w:p/>
-          <w:p>
-            <w:pPr>
-              <w:rPr>
+              <w:t>(</w:t>
+            </w:r>
+            <w:r>
+              <w:rPr>
+                <w:rFonts w:hint="eastAsia"/>
                 <w:b/>
                 <w:bCs/>
                 <w:sz w:val="22"/>
                 <w:szCs w:val="24"/>
               </w:rPr>
-            </w:pPr>
-            <w:r>
-              <w:rPr>
-                <w:rFonts w:hint="eastAsia"/>
+              <w:t>클라이언트)</w:t>
+            </w:r>
+          </w:p>
+          <w:p>
+            <w:r>
+              <w:rPr>
+                <w:rFonts w:hint="eastAsia"/>
+              </w:rPr>
+              <w:t>이번주는 큰 문제점은 없었다.</w:t>
+            </w:r>
+            <w:r>
+              <w:t xml:space="preserve"> </w:t>
+            </w:r>
+            <w:r>
+              <w:rPr>
+                <w:rFonts w:hint="eastAsia"/>
+              </w:rPr>
+              <w:t xml:space="preserve">우리 게임은 데모 </w:t>
+            </w:r>
+            <w:proofErr w:type="spellStart"/>
+            <w:r>
+              <w:rPr>
+                <w:rFonts w:hint="eastAsia"/>
+              </w:rPr>
+              <w:t>시연때</w:t>
+            </w:r>
+            <w:proofErr w:type="spellEnd"/>
+            <w:r>
+              <w:rPr>
+                <w:rFonts w:hint="eastAsia"/>
+              </w:rPr>
+              <w:t xml:space="preserve"> 서로 어떤 아이템을 쓰고,</w:t>
+            </w:r>
+            <w:r>
+              <w:t xml:space="preserve"> </w:t>
+            </w:r>
+            <w:r>
+              <w:rPr>
+                <w:rFonts w:hint="eastAsia"/>
+              </w:rPr>
+              <w:t xml:space="preserve">누가 먼저 쓰는지가 중요하기 때문에 </w:t>
+            </w:r>
+            <w:r>
+              <w:rPr>
+                <w:rFonts w:hint="eastAsia"/>
+              </w:rPr>
+              <w:t xml:space="preserve">다음주 </w:t>
+            </w:r>
+            <w:proofErr w:type="spellStart"/>
+            <w:r>
+              <w:rPr>
+                <w:rFonts w:hint="eastAsia"/>
+              </w:rPr>
+              <w:t>발표</w:t>
+            </w:r>
+            <w:r>
+              <w:rPr>
+                <w:rFonts w:hint="eastAsia"/>
+              </w:rPr>
+              <w:t>때</w:t>
+            </w:r>
+            <w:proofErr w:type="spellEnd"/>
+            <w:r>
+              <w:rPr>
+                <w:rFonts w:hint="eastAsia"/>
+              </w:rPr>
+              <w:t xml:space="preserve"> 실수 없이 끝낼 수 있도록 </w:t>
+            </w:r>
+            <w:r>
+              <w:rPr>
+                <w:rFonts w:hint="eastAsia"/>
+              </w:rPr>
+              <w:t>발표 전에</w:t>
+            </w:r>
+            <w:r>
+              <w:rPr>
+                <w:rFonts w:hint="eastAsia"/>
+              </w:rPr>
+              <w:t xml:space="preserve"> </w:t>
+            </w:r>
+            <w:r>
+              <w:rPr>
+                <w:rFonts w:hint="eastAsia"/>
+              </w:rPr>
+              <w:t>팀원들과 얘기도 많이 하고,</w:t>
+            </w:r>
+            <w:r>
+              <w:t xml:space="preserve"> </w:t>
+            </w:r>
+            <w:r>
+              <w:rPr>
+                <w:rFonts w:hint="eastAsia"/>
+              </w:rPr>
+              <w:t xml:space="preserve">연습도 많이 해서 </w:t>
+            </w:r>
+            <w:proofErr w:type="spellStart"/>
+            <w:r>
+              <w:rPr>
+                <w:rFonts w:hint="eastAsia"/>
+              </w:rPr>
+              <w:t>가야겠다</w:t>
+            </w:r>
+            <w:proofErr w:type="spellEnd"/>
+            <w:r>
+              <w:rPr>
+                <w:rFonts w:hint="eastAsia"/>
+              </w:rPr>
+              <w:t>.</w:t>
+            </w:r>
+          </w:p>
+          <w:p/>
+          <w:p>
+            <w:pPr>
+              <w:rPr>
                 <w:b/>
                 <w:bCs/>
                 <w:sz w:val="22"/>
                 <w:szCs w:val="24"/>
               </w:rPr>
-              <w:t>[</w:t>
-            </w:r>
-            <w:r>
-              <w:rPr>
+            </w:pPr>
+            <w:r>
+              <w:rPr>
+                <w:rFonts w:hint="eastAsia"/>
                 <w:b/>
                 <w:bCs/>
                 <w:sz w:val="22"/>
                 <w:szCs w:val="24"/>
               </w:rPr>
-              <w:t xml:space="preserve">2] </w:t>
-            </w:r>
-            <w:r>
-              <w:rPr>
-                <w:rFonts w:hint="eastAsia"/>
+              <w:t>[</w:t>
+            </w:r>
+            <w:r>
+              <w:rPr>
                 <w:b/>
                 <w:bCs/>
                 <w:sz w:val="22"/>
                 <w:szCs w:val="24"/>
               </w:rPr>
-              <w:t xml:space="preserve">고은비 </w:t>
-            </w:r>
-            <w:r>
-              <w:rPr>
+              <w:t xml:space="preserve">2] </w:t>
+            </w:r>
+            <w:r>
+              <w:rPr>
+                <w:rFonts w:hint="eastAsia"/>
                 <w:b/>
                 <w:bCs/>
                 <w:sz w:val="22"/>
                 <w:szCs w:val="24"/>
               </w:rPr>
-              <w:t>(</w:t>
-            </w:r>
-            <w:r>
-              <w:rPr>
-                <w:rFonts w:hint="eastAsia"/>
+              <w:t xml:space="preserve">고은비 </w:t>
+            </w:r>
+            <w:r>
+              <w:rPr>
                 <w:b/>
                 <w:bCs/>
                 <w:sz w:val="22"/>
                 <w:szCs w:val="24"/>
               </w:rPr>
+              <w:t>(</w:t>
+            </w:r>
+            <w:r>
+              <w:rPr>
+                <w:rFonts w:hint="eastAsia"/>
+                <w:b/>
+                <w:bCs/>
+                <w:sz w:val="22"/>
+                <w:szCs w:val="24"/>
+              </w:rPr>
               <w:t>클라이언트)</w:t>
             </w:r>
           </w:p>
-          <w:p/>
           <w:p>
             <w:pPr>
               <w:rPr>
                 <w:rFonts w:hint="eastAsia"/>
               </w:rPr>
             </w:pPr>
+            <w:r>
+              <w:rPr>
+                <w:rFonts w:hint="eastAsia"/>
+              </w:rPr>
+              <w:t>중간발표 전까지 많이 테스트하면서 데모 시연도 어떤 순서로 할지 팀원들과 많이 의논하였다.</w:t>
+            </w:r>
+            <w:r>
+              <w:t xml:space="preserve"> </w:t>
+            </w:r>
+            <w:r>
+              <w:rPr>
+                <w:rFonts w:hint="eastAsia"/>
+              </w:rPr>
+              <w:t xml:space="preserve">최종 발표때도 잘 할 수 있도록 </w:t>
+            </w:r>
+            <w:proofErr w:type="spellStart"/>
+            <w:r>
+              <w:rPr>
+                <w:rFonts w:hint="eastAsia"/>
+              </w:rPr>
+              <w:t>연습해야겠다</w:t>
+            </w:r>
+            <w:proofErr w:type="spellEnd"/>
+            <w:r>
+              <w:rPr>
+                <w:rFonts w:hint="eastAsia"/>
+              </w:rPr>
+              <w:t>.</w:t>
+            </w:r>
           </w:p>
         </w:tc>
       </w:tr>
@@ -1923,7 +3205,7 @@
 </file>
 
 <file path=word/endnotes.xml><?xml version="1.0" encoding="utf-8"?>
-<w:endnotes xmlns:wpc="http://schemas.microsoft.com/office/word/2010/wordprocessingCanvas" xmlns:cx="http://schemas.microsoft.com/office/drawing/2014/chartex" xmlns:cx1="http://schemas.microsoft.com/office/drawing/2015/9/8/chartex" xmlns:cx2="http://schemas.microsoft.com/office/drawing/2015/10/21/chartex" xmlns:cx3="http://schemas.microsoft.com/office/drawing/2016/5/9/chartex" xmlns:cx4="http://schemas.microsoft.com/office/drawing/2016/5/10/chartex" xmlns:cx5="http://schemas.microsoft.com/office/drawing/2016/5/11/chartex" xmlns:cx6="http://schemas.microsoft.com/office/drawing/2016/5/12/chartex" xmlns:cx7="http://schemas.microsoft.com/office/drawing/2016/5/13/chartex" xmlns:cx8="http://schemas.microsoft.com/office/drawing/2016/5/14/chartex" xmlns:mc="http://schemas.openxmlformats.org/markup-compatibility/2006" xmlns:aink="http://schemas.microsoft.com/office/drawing/2016/ink" xmlns:am3d="http://schemas.microsoft.com/office/drawing/2017/model3d" xmlns:o="urn:schemas-microsoft-com:office:office" xmlns:oel="http://schemas.microsoft.com/office/2019/extlst" xmlns:r="http://schemas.openxmlformats.org/officeDocument/2006/relationships" xmlns:m="http://schemas.openxmlformats.org/officeDocument/2006/math" xmlns:v="urn:schemas-microsoft-com:vml" xmlns:wp14="http://schemas.microsoft.com/office/word/2010/wordprocessingDrawing" xmlns:wp="http://schemas.openxmlformats.org/drawingml/2006/wordprocessingDrawing" xmlns:w10="urn:schemas-microsoft-com:office:word" xmlns:w="http://schemas.openxmlformats.org/wordprocessingml/2006/main" xmlns:w14="http://schemas.microsoft.com/office/word/2010/wordml" xmlns:w15="http://schemas.microsoft.com/office/word/2012/wordml" xmlns:w16cex="http://schemas.microsoft.com/office/word/2018/wordml/cex" xmlns:w16cid="http://schemas.microsoft.com/office/word/2016/wordml/cid" xmlns:w16="http://schemas.microsoft.com/office/word/2018/wordml" xmlns:w16sdtdh="http://schemas.microsoft.com/office/word/2020/wordml/sdtdatahash" xmlns:w16se="http://schemas.microsoft.com/office/word/2015/wordml/symex" xmlns:wpg="http://schemas.microsoft.com/office/word/2010/wordprocessingGroup" xmlns:wpi="http://schemas.microsoft.com/office/word/2010/wordprocessingInk" xmlns:wne="http://schemas.microsoft.com/office/word/2006/wordml" xmlns:wps="http://schemas.microsoft.com/office/word/2010/wordprocessingShape" mc:Ignorable="w14 w15 w16se w16cid w16 w16cex w16sdtdh wp14">
+<w:endnotes xmlns:wpc="http://schemas.microsoft.com/office/word/2010/wordprocessingCanvas" xmlns:cx="http://schemas.microsoft.com/office/drawing/2014/chartex" xmlns:cx1="http://schemas.microsoft.com/office/drawing/2015/9/8/chartex" xmlns:cx2="http://schemas.microsoft.com/office/drawing/2015/10/21/chartex" xmlns:cx3="http://schemas.microsoft.com/office/drawing/2016/5/9/chartex" xmlns:cx4="http://schemas.microsoft.com/office/drawing/2016/5/10/chartex" xmlns:cx5="http://schemas.microsoft.com/office/drawing/2016/5/11/chartex" xmlns:cx6="http://schemas.microsoft.com/office/drawing/2016/5/12/chartex" xmlns:cx7="http://schemas.microsoft.com/office/drawing/2016/5/13/chartex" xmlns:cx8="http://schemas.microsoft.com/office/drawing/2016/5/14/chartex" xmlns:mc="http://schemas.openxmlformats.org/markup-compatibility/2006" xmlns:aink="http://schemas.microsoft.com/office/drawing/2016/ink" xmlns:am3d="http://schemas.microsoft.com/office/drawing/2017/model3d" xmlns:o="urn:schemas-microsoft-com:office:office" xmlns:r="http://schemas.openxmlformats.org/officeDocument/2006/relationships" xmlns:m="http://schemas.openxmlformats.org/officeDocument/2006/math" xmlns:v="urn:schemas-microsoft-com:vml" xmlns:wp14="http://schemas.microsoft.com/office/word/2010/wordprocessingDrawing" xmlns:wp="http://schemas.openxmlformats.org/drawingml/2006/wordprocessingDrawing" xmlns:w10="urn:schemas-microsoft-com:office:word" xmlns:w="http://schemas.openxmlformats.org/wordprocessingml/2006/main" xmlns:w14="http://schemas.microsoft.com/office/word/2010/wordml" xmlns:w15="http://schemas.microsoft.com/office/word/2012/wordml" xmlns:w16cex="http://schemas.microsoft.com/office/word/2018/wordml/cex" xmlns:w16cid="http://schemas.microsoft.com/office/word/2016/wordml/cid" xmlns:w16="http://schemas.microsoft.com/office/word/2018/wordml" xmlns:w16sdtdh="http://schemas.microsoft.com/office/word/2020/wordml/sdtdatahash" xmlns:w16se="http://schemas.microsoft.com/office/word/2015/wordml/symex" xmlns:wpg="http://schemas.microsoft.com/office/word/2010/wordprocessingGroup" xmlns:wpi="http://schemas.microsoft.com/office/word/2010/wordprocessingInk" xmlns:wne="http://schemas.microsoft.com/office/word/2006/wordml" xmlns:wps="http://schemas.microsoft.com/office/word/2010/wordprocessingShape" mc:Ignorable="w14 w15 w16se w16cid w16 w16cex w16sdtdh wp14">
   <w:endnote w:type="separator" w:id="-1">
     <w:p>
       <w:pPr>
@@ -1948,7 +3230,7 @@
 </file>
 
 <file path=word/footnotes.xml><?xml version="1.0" encoding="utf-8"?>
-<w:footnotes xmlns:wpc="http://schemas.microsoft.com/office/word/2010/wordprocessingCanvas" xmlns:cx="http://schemas.microsoft.com/office/drawing/2014/chartex" xmlns:cx1="http://schemas.microsoft.com/office/drawing/2015/9/8/chartex" xmlns:cx2="http://schemas.microsoft.com/office/drawing/2015/10/21/chartex" xmlns:cx3="http://schemas.microsoft.com/office/drawing/2016/5/9/chartex" xmlns:cx4="http://schemas.microsoft.com/office/drawing/2016/5/10/chartex" xmlns:cx5="http://schemas.microsoft.com/office/drawing/2016/5/11/chartex" xmlns:cx6="http://schemas.microsoft.com/office/drawing/2016/5/12/chartex" xmlns:cx7="http://schemas.microsoft.com/office/drawing/2016/5/13/chartex" xmlns:cx8="http://schemas.microsoft.com/office/drawing/2016/5/14/chartex" xmlns:mc="http://schemas.openxmlformats.org/markup-compatibility/2006" xmlns:aink="http://schemas.microsoft.com/office/drawing/2016/ink" xmlns:am3d="http://schemas.microsoft.com/office/drawing/2017/model3d" xmlns:o="urn:schemas-microsoft-com:office:office" xmlns:oel="http://schemas.microsoft.com/office/2019/extlst" xmlns:r="http://schemas.openxmlformats.org/officeDocument/2006/relationships" xmlns:m="http://schemas.openxmlformats.org/officeDocument/2006/math" xmlns:v="urn:schemas-microsoft-com:vml" xmlns:wp14="http://schemas.microsoft.com/office/word/2010/wordprocessingDrawing" xmlns:wp="http://schemas.openxmlformats.org/drawingml/2006/wordprocessingDrawing" xmlns:w10="urn:schemas-microsoft-com:office:word" xmlns:w="http://schemas.openxmlformats.org/wordprocessingml/2006/main" xmlns:w14="http://schemas.microsoft.com/office/word/2010/wordml" xmlns:w15="http://schemas.microsoft.com/office/word/2012/wordml" xmlns:w16cex="http://schemas.microsoft.com/office/word/2018/wordml/cex" xmlns:w16cid="http://schemas.microsoft.com/office/word/2016/wordml/cid" xmlns:w16="http://schemas.microsoft.com/office/word/2018/wordml" xmlns:w16sdtdh="http://schemas.microsoft.com/office/word/2020/wordml/sdtdatahash" xmlns:w16se="http://schemas.microsoft.com/office/word/2015/wordml/symex" xmlns:wpg="http://schemas.microsoft.com/office/word/2010/wordprocessingGroup" xmlns:wpi="http://schemas.microsoft.com/office/word/2010/wordprocessingInk" xmlns:wne="http://schemas.microsoft.com/office/word/2006/wordml" xmlns:wps="http://schemas.microsoft.com/office/word/2010/wordprocessingShape" mc:Ignorable="w14 w15 w16se w16cid w16 w16cex w16sdtdh wp14">
+<w:footnotes xmlns:wpc="http://schemas.microsoft.com/office/word/2010/wordprocessingCanvas" xmlns:cx="http://schemas.microsoft.com/office/drawing/2014/chartex" xmlns:cx1="http://schemas.microsoft.com/office/drawing/2015/9/8/chartex" xmlns:cx2="http://schemas.microsoft.com/office/drawing/2015/10/21/chartex" xmlns:cx3="http://schemas.microsoft.com/office/drawing/2016/5/9/chartex" xmlns:cx4="http://schemas.microsoft.com/office/drawing/2016/5/10/chartex" xmlns:cx5="http://schemas.microsoft.com/office/drawing/2016/5/11/chartex" xmlns:cx6="http://schemas.microsoft.com/office/drawing/2016/5/12/chartex" xmlns:cx7="http://schemas.microsoft.com/office/drawing/2016/5/13/chartex" xmlns:cx8="http://schemas.microsoft.com/office/drawing/2016/5/14/chartex" xmlns:mc="http://schemas.openxmlformats.org/markup-compatibility/2006" xmlns:aink="http://schemas.microsoft.com/office/drawing/2016/ink" xmlns:am3d="http://schemas.microsoft.com/office/drawing/2017/model3d" xmlns:o="urn:schemas-microsoft-com:office:office" xmlns:r="http://schemas.openxmlformats.org/officeDocument/2006/relationships" xmlns:m="http://schemas.openxmlformats.org/officeDocument/2006/math" xmlns:v="urn:schemas-microsoft-com:vml" xmlns:wp14="http://schemas.microsoft.com/office/word/2010/wordprocessingDrawing" xmlns:wp="http://schemas.openxmlformats.org/drawingml/2006/wordprocessingDrawing" xmlns:w10="urn:schemas-microsoft-com:office:word" xmlns:w="http://schemas.openxmlformats.org/wordprocessingml/2006/main" xmlns:w14="http://schemas.microsoft.com/office/word/2010/wordml" xmlns:w15="http://schemas.microsoft.com/office/word/2012/wordml" xmlns:w16cex="http://schemas.microsoft.com/office/word/2018/wordml/cex" xmlns:w16cid="http://schemas.microsoft.com/office/word/2016/wordml/cid" xmlns:w16="http://schemas.microsoft.com/office/word/2018/wordml" xmlns:w16sdtdh="http://schemas.microsoft.com/office/word/2020/wordml/sdtdatahash" xmlns:w16se="http://schemas.microsoft.com/office/word/2015/wordml/symex" xmlns:wpg="http://schemas.microsoft.com/office/word/2010/wordprocessingGroup" xmlns:wpi="http://schemas.microsoft.com/office/word/2010/wordprocessingInk" xmlns:wne="http://schemas.microsoft.com/office/word/2006/wordml" xmlns:wps="http://schemas.microsoft.com/office/word/2010/wordprocessingShape" mc:Ignorable="w14 w15 w16se w16cid w16 w16cex w16sdtdh wp14">
   <w:footnote w:type="separator" w:id="-1">
     <w:p>
       <w:pPr>
@@ -1973,7 +3255,7 @@
 </file>
 
 <file path=word/numbering.xml><?xml version="1.0" encoding="utf-8"?>
-<w:numbering xmlns:wpc="http://schemas.microsoft.com/office/word/2010/wordprocessingCanvas" xmlns:cx="http://schemas.microsoft.com/office/drawing/2014/chartex" xmlns:cx1="http://schemas.microsoft.com/office/drawing/2015/9/8/chartex" xmlns:cx2="http://schemas.microsoft.com/office/drawing/2015/10/21/chartex" xmlns:cx3="http://schemas.microsoft.com/office/drawing/2016/5/9/chartex" xmlns:cx4="http://schemas.microsoft.com/office/drawing/2016/5/10/chartex" xmlns:cx5="http://schemas.microsoft.com/office/drawing/2016/5/11/chartex" xmlns:cx6="http://schemas.microsoft.com/office/drawing/2016/5/12/chartex" xmlns:cx7="http://schemas.microsoft.com/office/drawing/2016/5/13/chartex" xmlns:cx8="http://schemas.microsoft.com/office/drawing/2016/5/14/chartex" xmlns:mc="http://schemas.openxmlformats.org/markup-compatibility/2006" xmlns:aink="http://schemas.microsoft.com/office/drawing/2016/ink" xmlns:am3d="http://schemas.microsoft.com/office/drawing/2017/model3d" xmlns:o="urn:schemas-microsoft-com:office:office" xmlns:oel="http://schemas.microsoft.com/office/2019/extlst" xmlns:r="http://schemas.openxmlformats.org/officeDocument/2006/relationships" xmlns:m="http://schemas.openxmlformats.org/officeDocument/2006/math" xmlns:v="urn:schemas-microsoft-com:vml" xmlns:wp14="http://schemas.microsoft.com/office/word/2010/wordprocessingDrawing" xmlns:wp="http://schemas.openxmlformats.org/drawingml/2006/wordprocessingDrawing" xmlns:w10="urn:schemas-microsoft-com:office:word" xmlns:w="http://schemas.openxmlformats.org/wordprocessingml/2006/main" xmlns:w14="http://schemas.microsoft.com/office/word/2010/wordml" xmlns:w15="http://schemas.microsoft.com/office/word/2012/wordml" xmlns:w16cex="http://schemas.microsoft.com/office/word/2018/wordml/cex" xmlns:w16cid="http://schemas.microsoft.com/office/word/2016/wordml/cid" xmlns:w16="http://schemas.microsoft.com/office/word/2018/wordml" xmlns:w16sdtdh="http://schemas.microsoft.com/office/word/2020/wordml/sdtdatahash" xmlns:w16se="http://schemas.microsoft.com/office/word/2015/wordml/symex" xmlns:wpg="http://schemas.microsoft.com/office/word/2010/wordprocessingGroup" xmlns:wpi="http://schemas.microsoft.com/office/word/2010/wordprocessingInk" xmlns:wne="http://schemas.microsoft.com/office/word/2006/wordml" xmlns:wps="http://schemas.microsoft.com/office/word/2010/wordprocessingShape" mc:Ignorable="w14 w15 w16se w16cid w16 w16cex w16sdtdh wp14">
+<w:numbering xmlns:wpc="http://schemas.microsoft.com/office/word/2010/wordprocessingCanvas" xmlns:cx="http://schemas.microsoft.com/office/drawing/2014/chartex" xmlns:cx1="http://schemas.microsoft.com/office/drawing/2015/9/8/chartex" xmlns:cx2="http://schemas.microsoft.com/office/drawing/2015/10/21/chartex" xmlns:cx3="http://schemas.microsoft.com/office/drawing/2016/5/9/chartex" xmlns:cx4="http://schemas.microsoft.com/office/drawing/2016/5/10/chartex" xmlns:cx5="http://schemas.microsoft.com/office/drawing/2016/5/11/chartex" xmlns:cx6="http://schemas.microsoft.com/office/drawing/2016/5/12/chartex" xmlns:cx7="http://schemas.microsoft.com/office/drawing/2016/5/13/chartex" xmlns:cx8="http://schemas.microsoft.com/office/drawing/2016/5/14/chartex" xmlns:mc="http://schemas.openxmlformats.org/markup-compatibility/2006" xmlns:aink="http://schemas.microsoft.com/office/drawing/2016/ink" xmlns:am3d="http://schemas.microsoft.com/office/drawing/2017/model3d" xmlns:o="urn:schemas-microsoft-com:office:office" xmlns:r="http://schemas.openxmlformats.org/officeDocument/2006/relationships" xmlns:m="http://schemas.openxmlformats.org/officeDocument/2006/math" xmlns:v="urn:schemas-microsoft-com:vml" xmlns:wp14="http://schemas.microsoft.com/office/word/2010/wordprocessingDrawing" xmlns:wp="http://schemas.openxmlformats.org/drawingml/2006/wordprocessingDrawing" xmlns:w10="urn:schemas-microsoft-com:office:word" xmlns:w="http://schemas.openxmlformats.org/wordprocessingml/2006/main" xmlns:w14="http://schemas.microsoft.com/office/word/2010/wordml" xmlns:w15="http://schemas.microsoft.com/office/word/2012/wordml" xmlns:w16cex="http://schemas.microsoft.com/office/word/2018/wordml/cex" xmlns:w16cid="http://schemas.microsoft.com/office/word/2016/wordml/cid" xmlns:w16="http://schemas.microsoft.com/office/word/2018/wordml" xmlns:w16sdtdh="http://schemas.microsoft.com/office/word/2020/wordml/sdtdatahash" xmlns:w16se="http://schemas.microsoft.com/office/word/2015/wordml/symex" xmlns:wpg="http://schemas.microsoft.com/office/word/2010/wordprocessingGroup" xmlns:wpi="http://schemas.microsoft.com/office/word/2010/wordprocessingInk" xmlns:wne="http://schemas.microsoft.com/office/word/2006/wordml" xmlns:wps="http://schemas.microsoft.com/office/word/2010/wordprocessingShape" mc:Ignorable="w14 w15 w16se w16cid w16 w16cex w16sdtdh wp14">
   <w:abstractNum w:abstractNumId="0" w15:restartNumberingAfterBreak="0">
     <w:nsid w:val="03131D2E"/>
     <w:multiLevelType w:val="hybridMultilevel"/>
@@ -4149,6 +5431,95 @@
     </w:lvl>
   </w:abstractNum>
   <w:abstractNum w:abstractNumId="21" w15:restartNumberingAfterBreak="0">
+    <w:nsid w:val="739B4664"/>
+    <w:multiLevelType w:val="hybridMultilevel"/>
+    <w:tmpl w:val="FEB872D6"/>
+    <w:lvl w:ilvl="0" w:tplc="FFFFFFFF">
+      <w:start w:val="1"/>
+      <w:numFmt w:val="decimalEnclosedCircle"/>
+      <w:lvlText w:val="%1"/>
+      <w:lvlJc w:val="left"/>
+      <w:pPr>
+        <w:ind w:left="567" w:hanging="283"/>
+      </w:pPr>
+      <w:rPr>
+        <w:rFonts w:hint="eastAsia"/>
+      </w:rPr>
+    </w:lvl>
+    <w:lvl w:ilvl="1" w:tplc="FFFFFFFF" w:tentative="1">
+      <w:start w:val="1"/>
+      <w:numFmt w:val="upperLetter"/>
+      <w:lvlText w:val="%2."/>
+      <w:lvlJc w:val="left"/>
+      <w:pPr>
+        <w:ind w:left="1200" w:hanging="400"/>
+      </w:pPr>
+    </w:lvl>
+    <w:lvl w:ilvl="2" w:tplc="FFFFFFFF" w:tentative="1">
+      <w:start w:val="1"/>
+      <w:numFmt w:val="lowerRoman"/>
+      <w:lvlText w:val="%3."/>
+      <w:lvlJc w:val="right"/>
+      <w:pPr>
+        <w:ind w:left="1600" w:hanging="400"/>
+      </w:pPr>
+    </w:lvl>
+    <w:lvl w:ilvl="3" w:tplc="FFFFFFFF" w:tentative="1">
+      <w:start w:val="1"/>
+      <w:numFmt w:val="decimal"/>
+      <w:lvlText w:val="%4."/>
+      <w:lvlJc w:val="left"/>
+      <w:pPr>
+        <w:ind w:left="2000" w:hanging="400"/>
+      </w:pPr>
+    </w:lvl>
+    <w:lvl w:ilvl="4" w:tplc="FFFFFFFF" w:tentative="1">
+      <w:start w:val="1"/>
+      <w:numFmt w:val="upperLetter"/>
+      <w:lvlText w:val="%5."/>
+      <w:lvlJc w:val="left"/>
+      <w:pPr>
+        <w:ind w:left="2400" w:hanging="400"/>
+      </w:pPr>
+    </w:lvl>
+    <w:lvl w:ilvl="5" w:tplc="FFFFFFFF" w:tentative="1">
+      <w:start w:val="1"/>
+      <w:numFmt w:val="lowerRoman"/>
+      <w:lvlText w:val="%6."/>
+      <w:lvlJc w:val="right"/>
+      <w:pPr>
+        <w:ind w:left="2800" w:hanging="400"/>
+      </w:pPr>
+    </w:lvl>
+    <w:lvl w:ilvl="6" w:tplc="FFFFFFFF" w:tentative="1">
+      <w:start w:val="1"/>
+      <w:numFmt w:val="decimal"/>
+      <w:lvlText w:val="%7."/>
+      <w:lvlJc w:val="left"/>
+      <w:pPr>
+        <w:ind w:left="3200" w:hanging="400"/>
+      </w:pPr>
+    </w:lvl>
+    <w:lvl w:ilvl="7" w:tplc="FFFFFFFF" w:tentative="1">
+      <w:start w:val="1"/>
+      <w:numFmt w:val="upperLetter"/>
+      <w:lvlText w:val="%8."/>
+      <w:lvlJc w:val="left"/>
+      <w:pPr>
+        <w:ind w:left="3600" w:hanging="400"/>
+      </w:pPr>
+    </w:lvl>
+    <w:lvl w:ilvl="8" w:tplc="FFFFFFFF" w:tentative="1">
+      <w:start w:val="1"/>
+      <w:numFmt w:val="lowerRoman"/>
+      <w:lvlText w:val="%9."/>
+      <w:lvlJc w:val="right"/>
+      <w:pPr>
+        <w:ind w:left="4000" w:hanging="400"/>
+      </w:pPr>
+    </w:lvl>
+  </w:abstractNum>
+  <w:abstractNum w:abstractNumId="22" w15:restartNumberingAfterBreak="0">
     <w:nsid w:val="74384D8F"/>
     <w:multiLevelType w:val="hybridMultilevel"/>
     <w:tmpl w:val="7B0051D6"/>
@@ -4237,7 +5608,96 @@
       </w:pPr>
     </w:lvl>
   </w:abstractNum>
-  <w:abstractNum w:abstractNumId="22" w15:restartNumberingAfterBreak="0">
+  <w:abstractNum w:abstractNumId="23" w15:restartNumberingAfterBreak="0">
+    <w:nsid w:val="78C44580"/>
+    <w:multiLevelType w:val="hybridMultilevel"/>
+    <w:tmpl w:val="FEB872D6"/>
+    <w:lvl w:ilvl="0" w:tplc="FFFFFFFF">
+      <w:start w:val="1"/>
+      <w:numFmt w:val="decimalEnclosedCircle"/>
+      <w:lvlText w:val="%1"/>
+      <w:lvlJc w:val="left"/>
+      <w:pPr>
+        <w:ind w:left="567" w:hanging="283"/>
+      </w:pPr>
+      <w:rPr>
+        <w:rFonts w:hint="eastAsia"/>
+      </w:rPr>
+    </w:lvl>
+    <w:lvl w:ilvl="1" w:tplc="FFFFFFFF" w:tentative="1">
+      <w:start w:val="1"/>
+      <w:numFmt w:val="upperLetter"/>
+      <w:lvlText w:val="%2."/>
+      <w:lvlJc w:val="left"/>
+      <w:pPr>
+        <w:ind w:left="1200" w:hanging="400"/>
+      </w:pPr>
+    </w:lvl>
+    <w:lvl w:ilvl="2" w:tplc="FFFFFFFF" w:tentative="1">
+      <w:start w:val="1"/>
+      <w:numFmt w:val="lowerRoman"/>
+      <w:lvlText w:val="%3."/>
+      <w:lvlJc w:val="right"/>
+      <w:pPr>
+        <w:ind w:left="1600" w:hanging="400"/>
+      </w:pPr>
+    </w:lvl>
+    <w:lvl w:ilvl="3" w:tplc="FFFFFFFF" w:tentative="1">
+      <w:start w:val="1"/>
+      <w:numFmt w:val="decimal"/>
+      <w:lvlText w:val="%4."/>
+      <w:lvlJc w:val="left"/>
+      <w:pPr>
+        <w:ind w:left="2000" w:hanging="400"/>
+      </w:pPr>
+    </w:lvl>
+    <w:lvl w:ilvl="4" w:tplc="FFFFFFFF" w:tentative="1">
+      <w:start w:val="1"/>
+      <w:numFmt w:val="upperLetter"/>
+      <w:lvlText w:val="%5."/>
+      <w:lvlJc w:val="left"/>
+      <w:pPr>
+        <w:ind w:left="2400" w:hanging="400"/>
+      </w:pPr>
+    </w:lvl>
+    <w:lvl w:ilvl="5" w:tplc="FFFFFFFF" w:tentative="1">
+      <w:start w:val="1"/>
+      <w:numFmt w:val="lowerRoman"/>
+      <w:lvlText w:val="%6."/>
+      <w:lvlJc w:val="right"/>
+      <w:pPr>
+        <w:ind w:left="2800" w:hanging="400"/>
+      </w:pPr>
+    </w:lvl>
+    <w:lvl w:ilvl="6" w:tplc="FFFFFFFF" w:tentative="1">
+      <w:start w:val="1"/>
+      <w:numFmt w:val="decimal"/>
+      <w:lvlText w:val="%7."/>
+      <w:lvlJc w:val="left"/>
+      <w:pPr>
+        <w:ind w:left="3200" w:hanging="400"/>
+      </w:pPr>
+    </w:lvl>
+    <w:lvl w:ilvl="7" w:tplc="FFFFFFFF" w:tentative="1">
+      <w:start w:val="1"/>
+      <w:numFmt w:val="upperLetter"/>
+      <w:lvlText w:val="%8."/>
+      <w:lvlJc w:val="left"/>
+      <w:pPr>
+        <w:ind w:left="3600" w:hanging="400"/>
+      </w:pPr>
+    </w:lvl>
+    <w:lvl w:ilvl="8" w:tplc="FFFFFFFF" w:tentative="1">
+      <w:start w:val="1"/>
+      <w:numFmt w:val="lowerRoman"/>
+      <w:lvlText w:val="%9."/>
+      <w:lvlJc w:val="right"/>
+      <w:pPr>
+        <w:ind w:left="4000" w:hanging="400"/>
+      </w:pPr>
+    </w:lvl>
+  </w:abstractNum>
+  <w:abstractNum w:abstractNumId="24" w15:restartNumberingAfterBreak="0">
     <w:nsid w:val="7D4D4EA6"/>
     <w:multiLevelType w:val="hybridMultilevel"/>
     <w:tmpl w:val="FEB872D6"/>
@@ -4384,16 +5844,22 @@
     <w:abstractNumId w:val="12"/>
   </w:num>
   <w:num w:numId="20" w16cid:durableId="354118152">
-    <w:abstractNumId w:val="21"/>
+    <w:abstractNumId w:val="22"/>
   </w:num>
   <w:num w:numId="21" w16cid:durableId="1319848640">
-    <w:abstractNumId w:val="22"/>
+    <w:abstractNumId w:val="24"/>
   </w:num>
   <w:num w:numId="22" w16cid:durableId="1793398252">
     <w:abstractNumId w:val="7"/>
   </w:num>
   <w:num w:numId="23" w16cid:durableId="9338313">
     <w:abstractNumId w:val="1"/>
+  </w:num>
+  <w:num w:numId="24" w16cid:durableId="318075837">
+    <w:abstractNumId w:val="23"/>
+  </w:num>
+  <w:num w:numId="25" w16cid:durableId="749157105">
+    <w:abstractNumId w:val="21"/>
   </w:num>
 </w:numbering>
 </file>
